--- a/项目展开阶段作业/客户面谈记录.docx
+++ b/项目展开阶段作业/客户面谈记录.docx
@@ -1,6 +1,6 @@
 
 <file path=word/document.xml><?xml version="1.0" encoding="utf-8"?>
-<w:document xmlns:wpc="http://schemas.microsoft.com/office/word/2010/wordprocessingCanvas" xmlns:cx="http://schemas.microsoft.com/office/drawing/2014/chartex" xmlns:cx1="http://schemas.microsoft.com/office/drawing/2015/9/8/chartex" xmlns:cx2="http://schemas.microsoft.com/office/drawing/2015/10/21/chartex" xmlns:cx3="http://schemas.microsoft.com/office/drawing/2016/5/9/chartex" xmlns:cx4="http://schemas.microsoft.com/office/drawing/2016/5/10/chartex" xmlns:cx5="http://schemas.microsoft.com/office/drawing/2016/5/11/chartex" xmlns:mc="http://schemas.openxmlformats.org/markup-compatibility/2006" xmlns:o="urn:schemas-microsoft-com:office:office" xmlns:r="http://schemas.openxmlformats.org/officeDocument/2006/relationships" xmlns:m="http://schemas.openxmlformats.org/officeDocument/2006/math" xmlns:v="urn:schemas-microsoft-com:vml" xmlns:wp14="http://schemas.microsoft.com/office/word/2010/wordprocessingDrawing" xmlns:wp="http://schemas.openxmlformats.org/drawingml/2006/wordprocessingDrawing" xmlns:w10="urn:schemas-microsoft-com:office:word" xmlns:w="http://schemas.openxmlformats.org/wordprocessingml/2006/main" xmlns:w14="http://schemas.microsoft.com/office/word/2010/wordml" xmlns:w15="http://schemas.microsoft.com/office/word/2012/wordml" xmlns:w16se="http://schemas.microsoft.com/office/word/2015/wordml/symex" xmlns:wpg="http://schemas.microsoft.com/office/word/2010/wordprocessingGroup" xmlns:wpi="http://schemas.microsoft.com/office/word/2010/wordprocessingInk" xmlns:wne="http://schemas.microsoft.com/office/word/2006/wordml" xmlns:wps="http://schemas.microsoft.com/office/word/2010/wordprocessingShape" mc:Ignorable="w14 w15 w16se wp14">
+<w:document xmlns:wpc="http://schemas.microsoft.com/office/word/2010/wordprocessingCanvas" xmlns:mc="http://schemas.openxmlformats.org/markup-compatibility/2006" xmlns:o="urn:schemas-microsoft-com:office:office" xmlns:r="http://schemas.openxmlformats.org/officeDocument/2006/relationships" xmlns:m="http://schemas.openxmlformats.org/officeDocument/2006/math" xmlns:v="urn:schemas-microsoft-com:vml" xmlns:wp14="http://schemas.microsoft.com/office/word/2010/wordprocessingDrawing" xmlns:wp="http://schemas.openxmlformats.org/drawingml/2006/wordprocessingDrawing" xmlns:w10="urn:schemas-microsoft-com:office:word" xmlns:w="http://schemas.openxmlformats.org/wordprocessingml/2006/main" xmlns:w14="http://schemas.microsoft.com/office/word/2010/wordml" xmlns:w15="http://schemas.microsoft.com/office/word/2012/wordml" xmlns:wpg="http://schemas.microsoft.com/office/word/2010/wordprocessingGroup" xmlns:wpi="http://schemas.microsoft.com/office/word/2010/wordprocessingInk" xmlns:wne="http://schemas.microsoft.com/office/word/2006/wordml" xmlns:wps="http://schemas.microsoft.com/office/word/2010/wordprocessingShape" mc:Ignorable="w14 w15 wp14">
   <w:body>
     <w:p>
       <w:pPr>
@@ -67,13 +67,11 @@
     <w:p>
       <w:pPr>
         <w:rPr>
-          <w:rFonts w:ascii="黑体" w:eastAsia="黑体" w:hAnsi="黑体" w:hint="eastAsia"/>
-          <w:sz w:val="28"/>
-          <w:szCs w:val="28"/>
-        </w:rPr>
-      </w:pPr>
-      <w:bookmarkStart w:id="0" w:name="_GoBack"/>
-      <w:bookmarkEnd w:id="0"/>
+          <w:rFonts w:ascii="黑体" w:eastAsia="黑体" w:hAnsi="黑体"/>
+          <w:sz w:val="28"/>
+          <w:szCs w:val="28"/>
+        </w:rPr>
+      </w:pPr>
     </w:p>
     <w:tbl>
       <w:tblPr>
@@ -303,168 +301,168 @@
     <w:p>
       <w:pPr>
         <w:rPr>
-          <w:rFonts w:ascii="黑体" w:eastAsia="黑体" w:hAnsi="黑体" w:hint="eastAsia"/>
-          <w:sz w:val="28"/>
-          <w:szCs w:val="28"/>
-        </w:rPr>
-      </w:pPr>
-    </w:p>
-    <w:p>
-      <w:pPr>
-        <w:rPr>
-          <w:rFonts w:ascii="黑体" w:eastAsia="黑体" w:hAnsi="黑体"/>
-          <w:sz w:val="28"/>
-          <w:szCs w:val="28"/>
-        </w:rPr>
-      </w:pPr>
-    </w:p>
-    <w:p>
-      <w:pPr>
-        <w:rPr>
-          <w:rFonts w:ascii="黑体" w:eastAsia="黑体" w:hAnsi="黑体"/>
-          <w:sz w:val="28"/>
-          <w:szCs w:val="28"/>
-        </w:rPr>
-      </w:pPr>
-    </w:p>
-    <w:p>
-      <w:pPr>
-        <w:rPr>
-          <w:rFonts w:ascii="黑体" w:eastAsia="黑体" w:hAnsi="黑体"/>
-          <w:sz w:val="28"/>
-          <w:szCs w:val="28"/>
-        </w:rPr>
-      </w:pPr>
-    </w:p>
-    <w:p>
-      <w:pPr>
-        <w:rPr>
-          <w:rFonts w:ascii="黑体" w:eastAsia="黑体" w:hAnsi="黑体"/>
-          <w:sz w:val="28"/>
-          <w:szCs w:val="28"/>
-        </w:rPr>
-      </w:pPr>
-    </w:p>
-    <w:p>
-      <w:pPr>
-        <w:rPr>
-          <w:rFonts w:ascii="黑体" w:eastAsia="黑体" w:hAnsi="黑体"/>
-          <w:sz w:val="28"/>
-          <w:szCs w:val="28"/>
-        </w:rPr>
-      </w:pPr>
-    </w:p>
-    <w:p>
-      <w:pPr>
-        <w:rPr>
-          <w:rFonts w:ascii="黑体" w:eastAsia="黑体" w:hAnsi="黑体"/>
-          <w:sz w:val="28"/>
-          <w:szCs w:val="28"/>
-        </w:rPr>
-      </w:pPr>
-    </w:p>
-    <w:p>
-      <w:pPr>
-        <w:rPr>
-          <w:rFonts w:ascii="黑体" w:eastAsia="黑体" w:hAnsi="黑体"/>
-          <w:sz w:val="28"/>
-          <w:szCs w:val="28"/>
-        </w:rPr>
-      </w:pPr>
-    </w:p>
-    <w:p>
-      <w:pPr>
-        <w:rPr>
-          <w:rFonts w:ascii="黑体" w:eastAsia="黑体" w:hAnsi="黑体"/>
-          <w:sz w:val="28"/>
-          <w:szCs w:val="28"/>
-        </w:rPr>
-      </w:pPr>
-    </w:p>
-    <w:p>
-      <w:pPr>
-        <w:rPr>
-          <w:rFonts w:ascii="黑体" w:eastAsia="黑体" w:hAnsi="黑体"/>
-          <w:sz w:val="28"/>
-          <w:szCs w:val="28"/>
-        </w:rPr>
-      </w:pPr>
-    </w:p>
-    <w:p>
-      <w:pPr>
-        <w:rPr>
-          <w:rFonts w:ascii="黑体" w:eastAsia="黑体" w:hAnsi="黑体"/>
-          <w:sz w:val="28"/>
-          <w:szCs w:val="28"/>
-        </w:rPr>
-      </w:pPr>
-    </w:p>
-    <w:p>
-      <w:pPr>
-        <w:rPr>
-          <w:rFonts w:ascii="黑体" w:eastAsia="黑体" w:hAnsi="黑体"/>
-          <w:sz w:val="28"/>
-          <w:szCs w:val="28"/>
-        </w:rPr>
-      </w:pPr>
-    </w:p>
-    <w:p>
-      <w:pPr>
-        <w:rPr>
-          <w:rFonts w:ascii="黑体" w:eastAsia="黑体" w:hAnsi="黑体"/>
-          <w:sz w:val="28"/>
-          <w:szCs w:val="28"/>
-        </w:rPr>
-      </w:pPr>
-    </w:p>
-    <w:p>
-      <w:pPr>
-        <w:rPr>
-          <w:rFonts w:ascii="黑体" w:eastAsia="黑体" w:hAnsi="黑体"/>
-          <w:sz w:val="28"/>
-          <w:szCs w:val="28"/>
-        </w:rPr>
-      </w:pPr>
-    </w:p>
-    <w:p>
-      <w:pPr>
-        <w:rPr>
-          <w:rFonts w:ascii="黑体" w:eastAsia="黑体" w:hAnsi="黑体"/>
-          <w:sz w:val="28"/>
-          <w:szCs w:val="28"/>
-        </w:rPr>
-      </w:pPr>
-    </w:p>
-    <w:p>
-      <w:pPr>
-        <w:rPr>
-          <w:rFonts w:ascii="黑体" w:eastAsia="黑体" w:hAnsi="黑体"/>
-          <w:sz w:val="28"/>
-          <w:szCs w:val="28"/>
-        </w:rPr>
-      </w:pPr>
-    </w:p>
-    <w:p>
-      <w:pPr>
-        <w:rPr>
-          <w:rFonts w:ascii="黑体" w:eastAsia="黑体" w:hAnsi="黑体"/>
-          <w:sz w:val="28"/>
-          <w:szCs w:val="28"/>
-        </w:rPr>
-      </w:pPr>
-    </w:p>
-    <w:p>
-      <w:pPr>
-        <w:rPr>
-          <w:rFonts w:ascii="黑体" w:eastAsia="黑体" w:hAnsi="黑体"/>
-          <w:sz w:val="28"/>
-          <w:szCs w:val="28"/>
-        </w:rPr>
-      </w:pPr>
-    </w:p>
-    <w:p>
-      <w:pPr>
-        <w:pStyle w:val="a7"/>
+          <w:rFonts w:ascii="黑体" w:eastAsia="黑体" w:hAnsi="黑体"/>
+          <w:sz w:val="28"/>
+          <w:szCs w:val="28"/>
+        </w:rPr>
+      </w:pPr>
+    </w:p>
+    <w:p>
+      <w:pPr>
+        <w:rPr>
+          <w:rFonts w:ascii="黑体" w:eastAsia="黑体" w:hAnsi="黑体"/>
+          <w:sz w:val="28"/>
+          <w:szCs w:val="28"/>
+        </w:rPr>
+      </w:pPr>
+    </w:p>
+    <w:p>
+      <w:pPr>
+        <w:rPr>
+          <w:rFonts w:ascii="黑体" w:eastAsia="黑体" w:hAnsi="黑体"/>
+          <w:sz w:val="28"/>
+          <w:szCs w:val="28"/>
+        </w:rPr>
+      </w:pPr>
+    </w:p>
+    <w:p>
+      <w:pPr>
+        <w:rPr>
+          <w:rFonts w:ascii="黑体" w:eastAsia="黑体" w:hAnsi="黑体"/>
+          <w:sz w:val="28"/>
+          <w:szCs w:val="28"/>
+        </w:rPr>
+      </w:pPr>
+    </w:p>
+    <w:p>
+      <w:pPr>
+        <w:rPr>
+          <w:rFonts w:ascii="黑体" w:eastAsia="黑体" w:hAnsi="黑体"/>
+          <w:sz w:val="28"/>
+          <w:szCs w:val="28"/>
+        </w:rPr>
+      </w:pPr>
+    </w:p>
+    <w:p>
+      <w:pPr>
+        <w:rPr>
+          <w:rFonts w:ascii="黑体" w:eastAsia="黑体" w:hAnsi="黑体"/>
+          <w:sz w:val="28"/>
+          <w:szCs w:val="28"/>
+        </w:rPr>
+      </w:pPr>
+    </w:p>
+    <w:p>
+      <w:pPr>
+        <w:rPr>
+          <w:rFonts w:ascii="黑体" w:eastAsia="黑体" w:hAnsi="黑体"/>
+          <w:sz w:val="28"/>
+          <w:szCs w:val="28"/>
+        </w:rPr>
+      </w:pPr>
+    </w:p>
+    <w:p>
+      <w:pPr>
+        <w:rPr>
+          <w:rFonts w:ascii="黑体" w:eastAsia="黑体" w:hAnsi="黑体"/>
+          <w:sz w:val="28"/>
+          <w:szCs w:val="28"/>
+        </w:rPr>
+      </w:pPr>
+    </w:p>
+    <w:p>
+      <w:pPr>
+        <w:rPr>
+          <w:rFonts w:ascii="黑体" w:eastAsia="黑体" w:hAnsi="黑体"/>
+          <w:sz w:val="28"/>
+          <w:szCs w:val="28"/>
+        </w:rPr>
+      </w:pPr>
+    </w:p>
+    <w:p>
+      <w:pPr>
+        <w:rPr>
+          <w:rFonts w:ascii="黑体" w:eastAsia="黑体" w:hAnsi="黑体"/>
+          <w:sz w:val="28"/>
+          <w:szCs w:val="28"/>
+        </w:rPr>
+      </w:pPr>
+    </w:p>
+    <w:p>
+      <w:pPr>
+        <w:rPr>
+          <w:rFonts w:ascii="黑体" w:eastAsia="黑体" w:hAnsi="黑体"/>
+          <w:sz w:val="28"/>
+          <w:szCs w:val="28"/>
+        </w:rPr>
+      </w:pPr>
+    </w:p>
+    <w:p>
+      <w:pPr>
+        <w:rPr>
+          <w:rFonts w:ascii="黑体" w:eastAsia="黑体" w:hAnsi="黑体"/>
+          <w:sz w:val="28"/>
+          <w:szCs w:val="28"/>
+        </w:rPr>
+      </w:pPr>
+    </w:p>
+    <w:p>
+      <w:pPr>
+        <w:rPr>
+          <w:rFonts w:ascii="黑体" w:eastAsia="黑体" w:hAnsi="黑体"/>
+          <w:sz w:val="28"/>
+          <w:szCs w:val="28"/>
+        </w:rPr>
+      </w:pPr>
+    </w:p>
+    <w:p>
+      <w:pPr>
+        <w:rPr>
+          <w:rFonts w:ascii="黑体" w:eastAsia="黑体" w:hAnsi="黑体"/>
+          <w:sz w:val="28"/>
+          <w:szCs w:val="28"/>
+        </w:rPr>
+      </w:pPr>
+    </w:p>
+    <w:p>
+      <w:pPr>
+        <w:rPr>
+          <w:rFonts w:ascii="黑体" w:eastAsia="黑体" w:hAnsi="黑体"/>
+          <w:sz w:val="28"/>
+          <w:szCs w:val="28"/>
+        </w:rPr>
+      </w:pPr>
+    </w:p>
+    <w:p>
+      <w:pPr>
+        <w:rPr>
+          <w:rFonts w:ascii="黑体" w:eastAsia="黑体" w:hAnsi="黑体"/>
+          <w:sz w:val="28"/>
+          <w:szCs w:val="28"/>
+        </w:rPr>
+      </w:pPr>
+    </w:p>
+    <w:p>
+      <w:pPr>
+        <w:rPr>
+          <w:rFonts w:ascii="黑体" w:eastAsia="黑体" w:hAnsi="黑体"/>
+          <w:sz w:val="28"/>
+          <w:szCs w:val="28"/>
+        </w:rPr>
+      </w:pPr>
+    </w:p>
+    <w:p>
+      <w:pPr>
+        <w:rPr>
+          <w:rFonts w:ascii="黑体" w:eastAsia="黑体" w:hAnsi="黑体"/>
+          <w:sz w:val="28"/>
+          <w:szCs w:val="28"/>
+        </w:rPr>
+      </w:pPr>
+    </w:p>
+    <w:p>
+      <w:pPr>
+        <w:pStyle w:val="a5"/>
         <w:numPr>
           <w:ilvl w:val="0"/>
           <w:numId w:val="1"/>
@@ -503,7 +501,7 @@
     </w:p>
     <w:p>
       <w:pPr>
-        <w:pStyle w:val="a7"/>
+        <w:pStyle w:val="a5"/>
         <w:ind w:left="360" w:firstLineChars="0" w:firstLine="0"/>
         <w:rPr>
           <w:rFonts w:ascii="仿宋" w:eastAsia="仿宋" w:hAnsi="仿宋"/>
@@ -714,7 +712,7 @@
     </w:p>
     <w:p>
       <w:pPr>
-        <w:pStyle w:val="a7"/>
+        <w:pStyle w:val="a5"/>
         <w:ind w:left="360" w:firstLineChars="0" w:firstLine="0"/>
         <w:rPr>
           <w:rFonts w:ascii="仿宋" w:eastAsia="仿宋" w:hAnsi="仿宋"/>
@@ -789,7 +787,7 @@
     </w:p>
     <w:p>
       <w:pPr>
-        <w:pStyle w:val="a7"/>
+        <w:pStyle w:val="a5"/>
         <w:numPr>
           <w:ilvl w:val="0"/>
           <w:numId w:val="1"/>
@@ -839,7 +837,7 @@
           </w:tcPr>
           <w:p>
             <w:pPr>
-              <w:pStyle w:val="a7"/>
+              <w:pStyle w:val="a5"/>
               <w:ind w:firstLineChars="0" w:firstLine="0"/>
               <w:rPr>
                 <w:rFonts w:ascii="仿宋" w:eastAsia="仿宋" w:hAnsi="仿宋"/>
@@ -871,7 +869,7 @@
           </w:tcPr>
           <w:p>
             <w:pPr>
-              <w:pStyle w:val="a7"/>
+              <w:pStyle w:val="a5"/>
               <w:ind w:firstLineChars="0" w:firstLine="0"/>
               <w:cnfStyle w:val="100000000000" w:firstRow="1" w:lastRow="0" w:firstColumn="0" w:lastColumn="0" w:oddVBand="0" w:evenVBand="0" w:oddHBand="0" w:evenHBand="0" w:firstRowFirstColumn="0" w:firstRowLastColumn="0" w:lastRowFirstColumn="0" w:lastRowLastColumn="0"/>
               <w:rPr>
@@ -910,7 +908,7 @@
           </w:tcPr>
           <w:p>
             <w:pPr>
-              <w:pStyle w:val="a7"/>
+              <w:pStyle w:val="a5"/>
               <w:ind w:firstLineChars="0" w:firstLine="0"/>
               <w:rPr>
                 <w:rFonts w:ascii="仿宋" w:eastAsia="仿宋" w:hAnsi="仿宋"/>
@@ -934,7 +932,7 @@
           </w:tcPr>
           <w:p>
             <w:pPr>
-              <w:pStyle w:val="a7"/>
+              <w:pStyle w:val="a5"/>
               <w:ind w:firstLineChars="0" w:firstLine="0"/>
               <w:cnfStyle w:val="000000100000" w:firstRow="0" w:lastRow="0" w:firstColumn="0" w:lastColumn="0" w:oddVBand="0" w:evenVBand="0" w:oddHBand="1" w:evenHBand="0" w:firstRowFirstColumn="0" w:firstRowLastColumn="0" w:lastRowFirstColumn="0" w:lastRowLastColumn="0"/>
               <w:rPr>
@@ -1042,7 +1040,7 @@
           </w:tcPr>
           <w:p>
             <w:pPr>
-              <w:pStyle w:val="a7"/>
+              <w:pStyle w:val="a5"/>
               <w:ind w:firstLineChars="0" w:firstLine="0"/>
               <w:rPr>
                 <w:rFonts w:ascii="仿宋" w:eastAsia="仿宋" w:hAnsi="仿宋"/>
@@ -1066,7 +1064,7 @@
           </w:tcPr>
           <w:p>
             <w:pPr>
-              <w:pStyle w:val="a7"/>
+              <w:pStyle w:val="a5"/>
               <w:ind w:firstLineChars="0" w:firstLine="0"/>
               <w:cnfStyle w:val="000000000000" w:firstRow="0" w:lastRow="0" w:firstColumn="0" w:lastColumn="0" w:oddVBand="0" w:evenVBand="0" w:oddHBand="0" w:evenHBand="0" w:firstRowFirstColumn="0" w:firstRowLastColumn="0" w:lastRowFirstColumn="0" w:lastRowLastColumn="0"/>
               <w:rPr>
@@ -1081,7 +1079,23 @@
                 <w:sz w:val="28"/>
                 <w:szCs w:val="28"/>
               </w:rPr>
-              <w:t>主要的目的是对日程的管理还是对时间的规划?</w:t>
+              <w:t>主要的目的是对日程的管理还是</w:t>
+            </w:r>
+            <w:r>
+              <w:rPr>
+                <w:rFonts w:ascii="微软雅黑" w:eastAsia="微软雅黑" w:hAnsi="微软雅黑" w:hint="eastAsia"/>
+                <w:sz w:val="28"/>
+                <w:szCs w:val="28"/>
+              </w:rPr>
+              <w:t>仅仅对时间进行</w:t>
+            </w:r>
+            <w:r>
+              <w:rPr>
+                <w:rFonts w:ascii="微软雅黑" w:eastAsia="微软雅黑" w:hAnsi="微软雅黑" w:hint="eastAsia"/>
+                <w:sz w:val="28"/>
+                <w:szCs w:val="28"/>
+              </w:rPr>
+              <w:t>规划?</w:t>
             </w:r>
           </w:p>
         </w:tc>
@@ -1097,7 +1111,7 @@
           </w:tcPr>
           <w:p>
             <w:pPr>
-              <w:pStyle w:val="a7"/>
+              <w:pStyle w:val="a5"/>
               <w:ind w:firstLineChars="0" w:firstLine="0"/>
               <w:rPr>
                 <w:rFonts w:ascii="仿宋" w:eastAsia="仿宋" w:hAnsi="仿宋"/>
@@ -1121,7 +1135,7 @@
           </w:tcPr>
           <w:p>
             <w:pPr>
-              <w:pStyle w:val="a7"/>
+              <w:pStyle w:val="a5"/>
               <w:ind w:firstLineChars="0" w:firstLine="0"/>
               <w:cnfStyle w:val="000000100000" w:firstRow="0" w:lastRow="0" w:firstColumn="0" w:lastColumn="0" w:oddVBand="0" w:evenVBand="0" w:oddHBand="1" w:evenHBand="0" w:firstRowFirstColumn="0" w:firstRowLastColumn="0" w:lastRowFirstColumn="0" w:lastRowLastColumn="0"/>
               <w:rPr>
@@ -1136,23 +1150,7 @@
                 <w:sz w:val="28"/>
                 <w:szCs w:val="28"/>
               </w:rPr>
-              <w:t>备忘</w:t>
-            </w:r>
-            <w:r>
-              <w:rPr>
-                <w:rFonts w:ascii="微软雅黑" w:eastAsia="微软雅黑" w:hAnsi="微软雅黑"/>
-                <w:sz w:val="28"/>
-                <w:szCs w:val="28"/>
-              </w:rPr>
-              <w:t>录和</w:t>
-            </w:r>
-            <w:r>
-              <w:rPr>
-                <w:rFonts w:ascii="微软雅黑" w:eastAsia="微软雅黑" w:hAnsi="微软雅黑" w:hint="eastAsia"/>
-                <w:sz w:val="28"/>
-                <w:szCs w:val="28"/>
-              </w:rPr>
-              <w:t>学习</w:t>
+              <w:t>制定</w:t>
             </w:r>
             <w:r>
               <w:rPr>
@@ -1181,7 +1179,7 @@
           </w:tcPr>
           <w:p>
             <w:pPr>
-              <w:pStyle w:val="a7"/>
+              <w:pStyle w:val="a5"/>
               <w:ind w:firstLineChars="0" w:firstLine="0"/>
               <w:rPr>
                 <w:rFonts w:ascii="仿宋" w:eastAsia="仿宋" w:hAnsi="仿宋"/>
@@ -1205,7 +1203,7 @@
           </w:tcPr>
           <w:p>
             <w:pPr>
-              <w:pStyle w:val="a7"/>
+              <w:pStyle w:val="a5"/>
               <w:ind w:firstLineChars="0" w:firstLine="0"/>
               <w:cnfStyle w:val="000000000000" w:firstRow="0" w:lastRow="0" w:firstColumn="0" w:lastColumn="0" w:oddVBand="0" w:evenVBand="0" w:oddHBand="0" w:evenHBand="0" w:firstRowFirstColumn="0" w:firstRowLastColumn="0" w:lastRowFirstColumn="0" w:lastRowLastColumn="0"/>
               <w:rPr>
@@ -1220,17 +1218,10 @@
                 <w:sz w:val="28"/>
                 <w:szCs w:val="28"/>
               </w:rPr>
-              <w:t>可不可以对日程管理中已存在的日程进行提前或者推</w:t>
-            </w:r>
-            <w:r>
-              <w:rPr>
-                <w:rFonts w:ascii="微软雅黑" w:eastAsia="微软雅黑" w:hAnsi="微软雅黑" w:hint="eastAsia"/>
-                <w:sz w:val="28"/>
-                <w:szCs w:val="28"/>
-              </w:rPr>
-              <w:lastRenderedPageBreak/>
-              <w:t>迟操作?</w:t>
-            </w:r>
+              <w:t>可不可以对日程管理中已存在的日程进行提前或者推迟操作?</w:t>
+            </w:r>
+            <w:bookmarkStart w:id="0" w:name="_GoBack"/>
+            <w:bookmarkEnd w:id="0"/>
           </w:p>
         </w:tc>
       </w:tr>
@@ -1245,7 +1236,7 @@
           </w:tcPr>
           <w:p>
             <w:pPr>
-              <w:pStyle w:val="a7"/>
+              <w:pStyle w:val="a5"/>
               <w:ind w:firstLineChars="0" w:firstLine="0"/>
               <w:rPr>
                 <w:rFonts w:ascii="仿宋" w:eastAsia="仿宋" w:hAnsi="仿宋"/>
@@ -1270,7 +1261,7 @@
           </w:tcPr>
           <w:p>
             <w:pPr>
-              <w:pStyle w:val="a7"/>
+              <w:pStyle w:val="a5"/>
               <w:ind w:firstLineChars="0" w:firstLine="0"/>
               <w:cnfStyle w:val="000000100000" w:firstRow="0" w:lastRow="0" w:firstColumn="0" w:lastColumn="0" w:oddVBand="0" w:evenVBand="0" w:oddHBand="1" w:evenHBand="0" w:firstRowFirstColumn="0" w:firstRowLastColumn="0" w:lastRowFirstColumn="0" w:lastRowLastColumn="0"/>
               <w:rPr>
@@ -1298,7 +1289,7 @@
           </w:tcPr>
           <w:p>
             <w:pPr>
-              <w:pStyle w:val="a7"/>
+              <w:pStyle w:val="a5"/>
               <w:ind w:firstLineChars="0" w:firstLine="0"/>
               <w:rPr>
                 <w:rFonts w:ascii="仿宋" w:eastAsia="仿宋" w:hAnsi="仿宋"/>
@@ -1322,7 +1313,7 @@
           </w:tcPr>
           <w:p>
             <w:pPr>
-              <w:pStyle w:val="a7"/>
+              <w:pStyle w:val="a5"/>
               <w:ind w:firstLineChars="0" w:firstLine="0"/>
               <w:cnfStyle w:val="000000000000" w:firstRow="0" w:lastRow="0" w:firstColumn="0" w:lastColumn="0" w:oddVBand="0" w:evenVBand="0" w:oddHBand="0" w:evenHBand="0" w:firstRowFirstColumn="0" w:firstRowLastColumn="0" w:lastRowFirstColumn="0" w:lastRowLastColumn="0"/>
               <w:rPr>
@@ -1385,7 +1376,7 @@
           </w:tcPr>
           <w:p>
             <w:pPr>
-              <w:pStyle w:val="a7"/>
+              <w:pStyle w:val="a5"/>
               <w:ind w:firstLineChars="0" w:firstLine="0"/>
               <w:rPr>
                 <w:rFonts w:ascii="仿宋" w:eastAsia="仿宋" w:hAnsi="仿宋"/>
@@ -1409,7 +1400,7 @@
           </w:tcPr>
           <w:p>
             <w:pPr>
-              <w:pStyle w:val="a7"/>
+              <w:pStyle w:val="a5"/>
               <w:ind w:firstLineChars="0" w:firstLine="0"/>
               <w:cnfStyle w:val="000000100000" w:firstRow="0" w:lastRow="0" w:firstColumn="0" w:lastColumn="0" w:oddVBand="0" w:evenVBand="0" w:oddHBand="1" w:evenHBand="0" w:firstRowFirstColumn="0" w:firstRowLastColumn="0" w:lastRowFirstColumn="0" w:lastRowLastColumn="0"/>
               <w:rPr>
@@ -1437,7 +1428,7 @@
           </w:tcPr>
           <w:p>
             <w:pPr>
-              <w:pStyle w:val="a7"/>
+              <w:pStyle w:val="a5"/>
               <w:ind w:firstLineChars="0" w:firstLine="0"/>
               <w:rPr>
                 <w:rFonts w:ascii="仿宋" w:eastAsia="仿宋" w:hAnsi="仿宋"/>
@@ -1461,7 +1452,7 @@
           </w:tcPr>
           <w:p>
             <w:pPr>
-              <w:pStyle w:val="a7"/>
+              <w:pStyle w:val="a5"/>
               <w:ind w:firstLineChars="0" w:firstLine="0"/>
               <w:cnfStyle w:val="000000000000" w:firstRow="0" w:lastRow="0" w:firstColumn="0" w:lastColumn="0" w:oddVBand="0" w:evenVBand="0" w:oddHBand="0" w:evenHBand="0" w:firstRowFirstColumn="0" w:firstRowLastColumn="0" w:lastRowFirstColumn="0" w:lastRowLastColumn="0"/>
               <w:rPr>
@@ -1492,7 +1483,7 @@
           </w:tcPr>
           <w:p>
             <w:pPr>
-              <w:pStyle w:val="a7"/>
+              <w:pStyle w:val="a5"/>
               <w:ind w:firstLineChars="0" w:firstLine="0"/>
               <w:rPr>
                 <w:rFonts w:ascii="仿宋" w:eastAsia="仿宋" w:hAnsi="仿宋"/>
@@ -1516,7 +1507,7 @@
           </w:tcPr>
           <w:p>
             <w:pPr>
-              <w:pStyle w:val="a7"/>
+              <w:pStyle w:val="a5"/>
               <w:ind w:firstLineChars="0" w:firstLine="0"/>
               <w:cnfStyle w:val="000000100000" w:firstRow="0" w:lastRow="0" w:firstColumn="0" w:lastColumn="0" w:oddVBand="0" w:evenVBand="0" w:oddHBand="1" w:evenHBand="0" w:firstRowFirstColumn="0" w:firstRowLastColumn="0" w:lastRowFirstColumn="0" w:lastRowLastColumn="0"/>
               <w:rPr>
@@ -1555,7 +1546,7 @@
     </w:tbl>
     <w:p>
       <w:pPr>
-        <w:pStyle w:val="a7"/>
+        <w:pStyle w:val="a5"/>
         <w:ind w:left="360" w:firstLineChars="0" w:firstLine="0"/>
         <w:rPr>
           <w:rFonts w:ascii="仿宋" w:eastAsia="仿宋" w:hAnsi="仿宋"/>
@@ -1566,7 +1557,7 @@
     </w:p>
     <w:p>
       <w:pPr>
-        <w:pStyle w:val="a7"/>
+        <w:pStyle w:val="a5"/>
         <w:numPr>
           <w:ilvl w:val="0"/>
           <w:numId w:val="1"/>
@@ -1597,7 +1588,7 @@
     </w:p>
     <w:p>
       <w:pPr>
-        <w:pStyle w:val="a7"/>
+        <w:pStyle w:val="a5"/>
         <w:ind w:left="360" w:firstLineChars="0" w:firstLine="0"/>
         <w:rPr>
           <w:rFonts w:ascii="黑体" w:eastAsia="黑体" w:hAnsi="黑体"/>
@@ -1656,7 +1647,7 @@
     </w:p>
     <w:p>
       <w:pPr>
-        <w:pStyle w:val="a7"/>
+        <w:pStyle w:val="a5"/>
         <w:ind w:left="360" w:firstLineChars="0" w:firstLine="0"/>
         <w:rPr>
           <w:rFonts w:ascii="黑体" w:eastAsia="黑体" w:hAnsi="黑体"/>
@@ -1683,7 +1674,7 @@
     </w:p>
     <w:p>
       <w:pPr>
-        <w:pStyle w:val="a7"/>
+        <w:pStyle w:val="a5"/>
         <w:ind w:left="360" w:firstLineChars="0" w:firstLine="0"/>
         <w:rPr>
           <w:rFonts w:ascii="黑体" w:eastAsia="黑体" w:hAnsi="黑体"/>
@@ -1710,7 +1701,7 @@
     </w:p>
     <w:p>
       <w:pPr>
-        <w:pStyle w:val="a7"/>
+        <w:pStyle w:val="a5"/>
         <w:ind w:left="360" w:firstLineChars="0" w:firstLine="0"/>
         <w:rPr>
           <w:rFonts w:ascii="黑体" w:eastAsia="黑体" w:hAnsi="黑体"/>
@@ -1753,7 +1744,7 @@
     </w:p>
     <w:p>
       <w:pPr>
-        <w:pStyle w:val="a7"/>
+        <w:pStyle w:val="a5"/>
         <w:ind w:left="360" w:firstLineChars="0" w:firstLine="0"/>
         <w:rPr>
           <w:rFonts w:ascii="黑体" w:eastAsia="黑体" w:hAnsi="黑体"/>
@@ -1879,7 +1870,7 @@
           </w:tcPr>
           <w:p>
             <w:pPr>
-              <w:pStyle w:val="a7"/>
+              <w:pStyle w:val="a5"/>
               <w:ind w:firstLineChars="0" w:firstLine="0"/>
               <w:rPr>
                 <w:rFonts w:ascii="仿宋" w:eastAsia="仿宋" w:hAnsi="仿宋"/>
@@ -1903,7 +1894,7 @@
           </w:tcPr>
           <w:p>
             <w:pPr>
-              <w:pStyle w:val="a7"/>
+              <w:pStyle w:val="a5"/>
               <w:ind w:firstLineChars="0" w:firstLine="0"/>
               <w:cnfStyle w:val="100000000000" w:firstRow="1" w:lastRow="0" w:firstColumn="0" w:lastColumn="0" w:oddVBand="0" w:evenVBand="0" w:oddHBand="0" w:evenHBand="0" w:firstRowFirstColumn="0" w:firstRowLastColumn="0" w:lastRowFirstColumn="0" w:lastRowLastColumn="0"/>
               <w:rPr>
@@ -1934,7 +1925,7 @@
           </w:tcPr>
           <w:p>
             <w:pPr>
-              <w:pStyle w:val="a7"/>
+              <w:pStyle w:val="a5"/>
               <w:ind w:firstLineChars="0" w:firstLine="0"/>
               <w:rPr>
                 <w:rFonts w:ascii="仿宋" w:eastAsia="仿宋" w:hAnsi="仿宋"/>
@@ -1958,7 +1949,7 @@
           </w:tcPr>
           <w:p>
             <w:pPr>
-              <w:pStyle w:val="a7"/>
+              <w:pStyle w:val="a5"/>
               <w:ind w:firstLineChars="0" w:firstLine="0"/>
               <w:cnfStyle w:val="000000100000" w:firstRow="0" w:lastRow="0" w:firstColumn="0" w:lastColumn="0" w:oddVBand="0" w:evenVBand="0" w:oddHBand="1" w:evenHBand="0" w:firstRowFirstColumn="0" w:firstRowLastColumn="0" w:lastRowFirstColumn="0" w:lastRowLastColumn="0"/>
               <w:rPr>
@@ -1994,7 +1985,7 @@
           </w:tcPr>
           <w:p>
             <w:pPr>
-              <w:pStyle w:val="a7"/>
+              <w:pStyle w:val="a5"/>
               <w:ind w:firstLineChars="0" w:firstLine="0"/>
               <w:rPr>
                 <w:rFonts w:ascii="仿宋" w:eastAsia="仿宋" w:hAnsi="仿宋"/>
@@ -2018,7 +2009,7 @@
           </w:tcPr>
           <w:p>
             <w:pPr>
-              <w:pStyle w:val="a7"/>
+              <w:pStyle w:val="a5"/>
               <w:ind w:firstLineChars="0" w:firstLine="0"/>
               <w:cnfStyle w:val="000000000000" w:firstRow="0" w:lastRow="0" w:firstColumn="0" w:lastColumn="0" w:oddVBand="0" w:evenVBand="0" w:oddHBand="0" w:evenHBand="0" w:firstRowFirstColumn="0" w:firstRowLastColumn="0" w:lastRowFirstColumn="0" w:lastRowLastColumn="0"/>
               <w:rPr>
@@ -2033,7 +2024,15 @@
                 <w:sz w:val="28"/>
                 <w:szCs w:val="28"/>
               </w:rPr>
-              <w:t>最主要的功能是日程管理，其次是时间反思及规划。备忘录和学习计划独立于上面两个功能之外。而课程表可以融合进日程管理。</w:t>
+              <w:t>最主要的功能是日程管理，其次是时间反思及规划。制定</w:t>
+            </w:r>
+            <w:r>
+              <w:rPr>
+                <w:rFonts w:ascii="黑体" w:eastAsia="黑体" w:hAnsi="黑体" w:hint="eastAsia"/>
+                <w:sz w:val="28"/>
+                <w:szCs w:val="28"/>
+              </w:rPr>
+              <w:t>计划独立于上面两个功能之外。而课程表可以融合进日程管理。</w:t>
             </w:r>
           </w:p>
         </w:tc>
@@ -2049,7 +2048,7 @@
           </w:tcPr>
           <w:p>
             <w:pPr>
-              <w:pStyle w:val="a7"/>
+              <w:pStyle w:val="a5"/>
               <w:ind w:firstLineChars="0" w:firstLine="0"/>
               <w:rPr>
                 <w:rFonts w:ascii="仿宋" w:eastAsia="仿宋" w:hAnsi="仿宋"/>
@@ -2063,7 +2062,6 @@
                 <w:sz w:val="28"/>
                 <w:szCs w:val="28"/>
               </w:rPr>
-              <w:lastRenderedPageBreak/>
               <w:t>数据形式</w:t>
             </w:r>
           </w:p>
@@ -2074,7 +2072,7 @@
           </w:tcPr>
           <w:p>
             <w:pPr>
-              <w:pStyle w:val="a7"/>
+              <w:pStyle w:val="a5"/>
               <w:ind w:firstLineChars="0" w:firstLine="0"/>
               <w:cnfStyle w:val="000000100000" w:firstRow="0" w:lastRow="0" w:firstColumn="0" w:lastColumn="0" w:oddVBand="0" w:evenVBand="0" w:oddHBand="1" w:evenHBand="0" w:firstRowFirstColumn="0" w:firstRowLastColumn="0" w:lastRowFirstColumn="0" w:lastRowLastColumn="0"/>
               <w:rPr>
@@ -2089,7 +2087,16 @@
                 <w:sz w:val="28"/>
                 <w:szCs w:val="28"/>
               </w:rPr>
-              <w:t>1.将日程归属到几个大类中，比如“学习”，“购物”，“上课”。统计一段时间内用在这几个大类上的时间。</w:t>
+              <w:t>1.将日程归属到几个大类中，比如“学习”，“购物”，</w:t>
+            </w:r>
+            <w:r>
+              <w:rPr>
+                <w:rFonts w:ascii="黑体" w:eastAsia="黑体" w:hAnsi="黑体" w:hint="eastAsia"/>
+                <w:sz w:val="28"/>
+                <w:szCs w:val="28"/>
+              </w:rPr>
+              <w:lastRenderedPageBreak/>
+              <w:t>“上课”。统计一段时间内用在这几个大类上的时间。</w:t>
             </w:r>
           </w:p>
         </w:tc>
@@ -2102,7 +2109,7 @@
           </w:tcPr>
           <w:p>
             <w:pPr>
-              <w:pStyle w:val="a7"/>
+              <w:pStyle w:val="a5"/>
               <w:ind w:firstLineChars="0" w:firstLine="0"/>
               <w:rPr>
                 <w:rFonts w:ascii="仿宋" w:eastAsia="仿宋" w:hAnsi="仿宋"/>
@@ -2116,6 +2123,7 @@
                 <w:sz w:val="28"/>
                 <w:szCs w:val="28"/>
               </w:rPr>
+              <w:lastRenderedPageBreak/>
               <w:t>需求</w:t>
             </w:r>
             <w:r>
@@ -2134,7 +2142,7 @@
           </w:tcPr>
           <w:p>
             <w:pPr>
-              <w:pStyle w:val="a7"/>
+              <w:pStyle w:val="a5"/>
               <w:numPr>
                 <w:ilvl w:val="0"/>
                 <w:numId w:val="2"/>
@@ -2158,7 +2166,7 @@
           </w:p>
           <w:p>
             <w:pPr>
-              <w:pStyle w:val="a7"/>
+              <w:pStyle w:val="a5"/>
               <w:numPr>
                 <w:ilvl w:val="0"/>
                 <w:numId w:val="2"/>
@@ -2182,7 +2190,7 @@
           </w:p>
           <w:p>
             <w:pPr>
-              <w:pStyle w:val="a7"/>
+              <w:pStyle w:val="a5"/>
               <w:numPr>
                 <w:ilvl w:val="0"/>
                 <w:numId w:val="2"/>
@@ -2206,7 +2214,7 @@
           </w:p>
           <w:p>
             <w:pPr>
-              <w:pStyle w:val="a7"/>
+              <w:pStyle w:val="a5"/>
               <w:numPr>
                 <w:ilvl w:val="0"/>
                 <w:numId w:val="2"/>
@@ -2241,7 +2249,7 @@
           </w:tcPr>
           <w:p>
             <w:pPr>
-              <w:pStyle w:val="a7"/>
+              <w:pStyle w:val="a5"/>
               <w:ind w:firstLineChars="0" w:firstLine="0"/>
               <w:rPr>
                 <w:rFonts w:ascii="仿宋" w:eastAsia="仿宋" w:hAnsi="仿宋"/>
@@ -2273,7 +2281,7 @@
           </w:tcPr>
           <w:p>
             <w:pPr>
-              <w:pStyle w:val="a7"/>
+              <w:pStyle w:val="a5"/>
               <w:numPr>
                 <w:ilvl w:val="0"/>
                 <w:numId w:val="3"/>
@@ -2297,7 +2305,7 @@
           </w:p>
           <w:p>
             <w:pPr>
-              <w:pStyle w:val="a7"/>
+              <w:pStyle w:val="a5"/>
               <w:numPr>
                 <w:ilvl w:val="0"/>
                 <w:numId w:val="3"/>
@@ -2329,7 +2337,7 @@
           </w:p>
           <w:p>
             <w:pPr>
-              <w:pStyle w:val="a7"/>
+              <w:pStyle w:val="a5"/>
               <w:numPr>
                 <w:ilvl w:val="0"/>
                 <w:numId w:val="3"/>
@@ -2356,7 +2364,7 @@
     </w:tbl>
     <w:p>
       <w:pPr>
-        <w:pStyle w:val="a7"/>
+        <w:pStyle w:val="a5"/>
         <w:ind w:left="360" w:firstLineChars="0" w:firstLine="0"/>
         <w:rPr>
           <w:rFonts w:ascii="黑体" w:eastAsia="黑体" w:hAnsi="黑体"/>
@@ -2376,7 +2384,7 @@
 </file>
 
 <file path=word/endnotes.xml><?xml version="1.0" encoding="utf-8"?>
-<w:endnotes xmlns:wpc="http://schemas.microsoft.com/office/word/2010/wordprocessingCanvas" xmlns:cx="http://schemas.microsoft.com/office/drawing/2014/chartex" xmlns:cx1="http://schemas.microsoft.com/office/drawing/2015/9/8/chartex" xmlns:cx2="http://schemas.microsoft.com/office/drawing/2015/10/21/chartex" xmlns:cx3="http://schemas.microsoft.com/office/drawing/2016/5/9/chartex" xmlns:cx4="http://schemas.microsoft.com/office/drawing/2016/5/10/chartex" xmlns:cx5="http://schemas.microsoft.com/office/drawing/2016/5/11/chartex" xmlns:mc="http://schemas.openxmlformats.org/markup-compatibility/2006" xmlns:o="urn:schemas-microsoft-com:office:office" xmlns:r="http://schemas.openxmlformats.org/officeDocument/2006/relationships" xmlns:m="http://schemas.openxmlformats.org/officeDocument/2006/math" xmlns:v="urn:schemas-microsoft-com:vml" xmlns:wp14="http://schemas.microsoft.com/office/word/2010/wordprocessingDrawing" xmlns:wp="http://schemas.openxmlformats.org/drawingml/2006/wordprocessingDrawing" xmlns:w10="urn:schemas-microsoft-com:office:word" xmlns:w="http://schemas.openxmlformats.org/wordprocessingml/2006/main" xmlns:w14="http://schemas.microsoft.com/office/word/2010/wordml" xmlns:w15="http://schemas.microsoft.com/office/word/2012/wordml" xmlns:w16se="http://schemas.microsoft.com/office/word/2015/wordml/symex" xmlns:wpg="http://schemas.microsoft.com/office/word/2010/wordprocessingGroup" xmlns:wpi="http://schemas.microsoft.com/office/word/2010/wordprocessingInk" xmlns:wne="http://schemas.microsoft.com/office/word/2006/wordml" xmlns:wps="http://schemas.microsoft.com/office/word/2010/wordprocessingShape" mc:Ignorable="w14 w15 w16se wp14">
+<w:endnotes xmlns:wpc="http://schemas.microsoft.com/office/word/2010/wordprocessingCanvas" xmlns:mc="http://schemas.openxmlformats.org/markup-compatibility/2006" xmlns:o="urn:schemas-microsoft-com:office:office" xmlns:r="http://schemas.openxmlformats.org/officeDocument/2006/relationships" xmlns:m="http://schemas.openxmlformats.org/officeDocument/2006/math" xmlns:v="urn:schemas-microsoft-com:vml" xmlns:wp14="http://schemas.microsoft.com/office/word/2010/wordprocessingDrawing" xmlns:wp="http://schemas.openxmlformats.org/drawingml/2006/wordprocessingDrawing" xmlns:w10="urn:schemas-microsoft-com:office:word" xmlns:w="http://schemas.openxmlformats.org/wordprocessingml/2006/main" xmlns:w14="http://schemas.microsoft.com/office/word/2010/wordml" xmlns:w15="http://schemas.microsoft.com/office/word/2012/wordml" xmlns:wpg="http://schemas.microsoft.com/office/word/2010/wordprocessingGroup" xmlns:wpi="http://schemas.microsoft.com/office/word/2010/wordprocessingInk" xmlns:wne="http://schemas.microsoft.com/office/word/2006/wordml" xmlns:wps="http://schemas.microsoft.com/office/word/2010/wordprocessingShape" mc:Ignorable="w14 w15 wp14">
   <w:endnote w:type="separator" w:id="-1">
     <w:p>
       <w:r>
@@ -2395,7 +2403,7 @@
 </file>
 
 <file path=word/footnotes.xml><?xml version="1.0" encoding="utf-8"?>
-<w:footnotes xmlns:wpc="http://schemas.microsoft.com/office/word/2010/wordprocessingCanvas" xmlns:cx="http://schemas.microsoft.com/office/drawing/2014/chartex" xmlns:cx1="http://schemas.microsoft.com/office/drawing/2015/9/8/chartex" xmlns:cx2="http://schemas.microsoft.com/office/drawing/2015/10/21/chartex" xmlns:cx3="http://schemas.microsoft.com/office/drawing/2016/5/9/chartex" xmlns:cx4="http://schemas.microsoft.com/office/drawing/2016/5/10/chartex" xmlns:cx5="http://schemas.microsoft.com/office/drawing/2016/5/11/chartex" xmlns:mc="http://schemas.openxmlformats.org/markup-compatibility/2006" xmlns:o="urn:schemas-microsoft-com:office:office" xmlns:r="http://schemas.openxmlformats.org/officeDocument/2006/relationships" xmlns:m="http://schemas.openxmlformats.org/officeDocument/2006/math" xmlns:v="urn:schemas-microsoft-com:vml" xmlns:wp14="http://schemas.microsoft.com/office/word/2010/wordprocessingDrawing" xmlns:wp="http://schemas.openxmlformats.org/drawingml/2006/wordprocessingDrawing" xmlns:w10="urn:schemas-microsoft-com:office:word" xmlns:w="http://schemas.openxmlformats.org/wordprocessingml/2006/main" xmlns:w14="http://schemas.microsoft.com/office/word/2010/wordml" xmlns:w15="http://schemas.microsoft.com/office/word/2012/wordml" xmlns:w16se="http://schemas.microsoft.com/office/word/2015/wordml/symex" xmlns:wpg="http://schemas.microsoft.com/office/word/2010/wordprocessingGroup" xmlns:wpi="http://schemas.microsoft.com/office/word/2010/wordprocessingInk" xmlns:wne="http://schemas.microsoft.com/office/word/2006/wordml" xmlns:wps="http://schemas.microsoft.com/office/word/2010/wordprocessingShape" mc:Ignorable="w14 w15 w16se wp14">
+<w:footnotes xmlns:wpc="http://schemas.microsoft.com/office/word/2010/wordprocessingCanvas" xmlns:mc="http://schemas.openxmlformats.org/markup-compatibility/2006" xmlns:o="urn:schemas-microsoft-com:office:office" xmlns:r="http://schemas.openxmlformats.org/officeDocument/2006/relationships" xmlns:m="http://schemas.openxmlformats.org/officeDocument/2006/math" xmlns:v="urn:schemas-microsoft-com:vml" xmlns:wp14="http://schemas.microsoft.com/office/word/2010/wordprocessingDrawing" xmlns:wp="http://schemas.openxmlformats.org/drawingml/2006/wordprocessingDrawing" xmlns:w10="urn:schemas-microsoft-com:office:word" xmlns:w="http://schemas.openxmlformats.org/wordprocessingml/2006/main" xmlns:w14="http://schemas.microsoft.com/office/word/2010/wordml" xmlns:w15="http://schemas.microsoft.com/office/word/2012/wordml" xmlns:wpg="http://schemas.microsoft.com/office/word/2010/wordprocessingGroup" xmlns:wpi="http://schemas.microsoft.com/office/word/2010/wordprocessingInk" xmlns:wne="http://schemas.microsoft.com/office/word/2006/wordml" xmlns:wps="http://schemas.microsoft.com/office/word/2010/wordprocessingShape" mc:Ignorable="w14 w15 wp14">
   <w:footnote w:type="separator" w:id="-1">
     <w:p>
       <w:r>
@@ -2414,7 +2422,7 @@
 </file>
 
 <file path=word/numbering.xml><?xml version="1.0" encoding="utf-8"?>
-<w:numbering xmlns:wpc="http://schemas.microsoft.com/office/word/2010/wordprocessingCanvas" xmlns:cx="http://schemas.microsoft.com/office/drawing/2014/chartex" xmlns:cx1="http://schemas.microsoft.com/office/drawing/2015/9/8/chartex" xmlns:cx2="http://schemas.microsoft.com/office/drawing/2015/10/21/chartex" xmlns:cx3="http://schemas.microsoft.com/office/drawing/2016/5/9/chartex" xmlns:cx4="http://schemas.microsoft.com/office/drawing/2016/5/10/chartex" xmlns:cx5="http://schemas.microsoft.com/office/drawing/2016/5/11/chartex" xmlns:mc="http://schemas.openxmlformats.org/markup-compatibility/2006" xmlns:o="urn:schemas-microsoft-com:office:office" xmlns:r="http://schemas.openxmlformats.org/officeDocument/2006/relationships" xmlns:m="http://schemas.openxmlformats.org/officeDocument/2006/math" xmlns:v="urn:schemas-microsoft-com:vml" xmlns:wp14="http://schemas.microsoft.com/office/word/2010/wordprocessingDrawing" xmlns:wp="http://schemas.openxmlformats.org/drawingml/2006/wordprocessingDrawing" xmlns:w10="urn:schemas-microsoft-com:office:word" xmlns:w="http://schemas.openxmlformats.org/wordprocessingml/2006/main" xmlns:w14="http://schemas.microsoft.com/office/word/2010/wordml" xmlns:w15="http://schemas.microsoft.com/office/word/2012/wordml" xmlns:w16se="http://schemas.microsoft.com/office/word/2015/wordml/symex" xmlns:wpg="http://schemas.microsoft.com/office/word/2010/wordprocessingGroup" xmlns:wpi="http://schemas.microsoft.com/office/word/2010/wordprocessingInk" xmlns:wne="http://schemas.microsoft.com/office/word/2006/wordml" xmlns:wps="http://schemas.microsoft.com/office/word/2010/wordprocessingShape" mc:Ignorable="w14 w15 w16se wp14">
+<w:numbering xmlns:wpc="http://schemas.microsoft.com/office/word/2010/wordprocessingCanvas" xmlns:mc="http://schemas.openxmlformats.org/markup-compatibility/2006" xmlns:o="urn:schemas-microsoft-com:office:office" xmlns:r="http://schemas.openxmlformats.org/officeDocument/2006/relationships" xmlns:m="http://schemas.openxmlformats.org/officeDocument/2006/math" xmlns:v="urn:schemas-microsoft-com:vml" xmlns:wp14="http://schemas.microsoft.com/office/word/2010/wordprocessingDrawing" xmlns:wp="http://schemas.openxmlformats.org/drawingml/2006/wordprocessingDrawing" xmlns:w10="urn:schemas-microsoft-com:office:word" xmlns:w="http://schemas.openxmlformats.org/wordprocessingml/2006/main" xmlns:w14="http://schemas.microsoft.com/office/word/2010/wordml" xmlns:w15="http://schemas.microsoft.com/office/word/2012/wordml" xmlns:wpg="http://schemas.microsoft.com/office/word/2010/wordprocessingGroup" xmlns:wpi="http://schemas.microsoft.com/office/word/2010/wordprocessingInk" xmlns:wne="http://schemas.microsoft.com/office/word/2006/wordml" xmlns:wps="http://schemas.microsoft.com/office/word/2010/wordprocessingShape" mc:Ignorable="w14 w15 wp14">
   <w:abstractNum w:abstractNumId="0" w15:restartNumberingAfterBreak="0">
     <w:nsid w:val="0310290E"/>
     <w:multiLevelType w:val="hybridMultilevel"/>
@@ -2695,7 +2703,7 @@
 </file>
 
 <file path=word/styles.xml><?xml version="1.0" encoding="utf-8"?>
-<w:styles xmlns:mc="http://schemas.openxmlformats.org/markup-compatibility/2006" xmlns:r="http://schemas.openxmlformats.org/officeDocument/2006/relationships" xmlns:w="http://schemas.openxmlformats.org/wordprocessingml/2006/main" xmlns:w14="http://schemas.microsoft.com/office/word/2010/wordml" xmlns:w15="http://schemas.microsoft.com/office/word/2012/wordml" xmlns:w16se="http://schemas.microsoft.com/office/word/2015/wordml/symex" mc:Ignorable="w14 w15 w16se">
+<w:styles xmlns:mc="http://schemas.openxmlformats.org/markup-compatibility/2006" xmlns:r="http://schemas.openxmlformats.org/officeDocument/2006/relationships" xmlns:w="http://schemas.openxmlformats.org/wordprocessingml/2006/main" xmlns:w14="http://schemas.microsoft.com/office/word/2010/wordml" xmlns:w15="http://schemas.microsoft.com/office/word/2012/wordml" mc:Ignorable="w14 w15">
   <w:docDefaults>
     <w:rPrDefault>
       <w:rPr>
@@ -2708,7 +2716,7 @@
     </w:rPrDefault>
     <w:pPrDefault/>
   </w:docDefaults>
-  <w:latentStyles w:defLockedState="0" w:defUIPriority="99" w:defSemiHidden="0" w:defUnhideWhenUsed="0" w:defQFormat="0" w:count="374">
+  <w:latentStyles w:defLockedState="0" w:defUIPriority="99" w:defSemiHidden="0" w:defUnhideWhenUsed="0" w:defQFormat="0" w:count="371">
     <w:lsdException w:name="Normal" w:uiPriority="0" w:qFormat="1"/>
     <w:lsdException w:name="heading 1" w:uiPriority="9" w:qFormat="1"/>
     <w:lsdException w:name="heading 2" w:semiHidden="1" w:uiPriority="9" w:unhideWhenUsed="1" w:qFormat="1"/>
@@ -3080,9 +3088,6 @@
     <w:lsdException w:name="List Table 5 Dark Accent 6" w:uiPriority="50"/>
     <w:lsdException w:name="List Table 6 Colorful Accent 6" w:uiPriority="51"/>
     <w:lsdException w:name="List Table 7 Colorful Accent 6" w:uiPriority="52"/>
-    <w:lsdException w:name="Mention" w:semiHidden="1" w:unhideWhenUsed="1"/>
-    <w:lsdException w:name="Smart Hyperlink" w:semiHidden="1" w:unhideWhenUsed="1"/>
-    <w:lsdException w:name="Hashtag" w:semiHidden="1" w:unhideWhenUsed="1"/>
   </w:latentStyles>
   <w:style w:type="paragraph" w:default="1" w:styleId="a">
     <w:name w:val="Normal"/>
@@ -3122,7 +3127,7 @@
   <w:style w:type="paragraph" w:styleId="a3">
     <w:name w:val="header"/>
     <w:basedOn w:val="a"/>
-    <w:link w:val="a4"/>
+    <w:link w:val="Char"/>
     <w:uiPriority w:val="99"/>
     <w:unhideWhenUsed/>
     <w:rsid w:val="000D4B66"/>
@@ -3142,8 +3147,8 @@
       <w:szCs w:val="18"/>
     </w:rPr>
   </w:style>
-  <w:style w:type="character" w:customStyle="1" w:styleId="a4">
-    <w:name w:val="页眉 字符"/>
+  <w:style w:type="character" w:customStyle="1" w:styleId="Char">
+    <w:name w:val="页眉 Char"/>
     <w:basedOn w:val="a0"/>
     <w:link w:val="a3"/>
     <w:uiPriority w:val="99"/>
@@ -3153,10 +3158,10 @@
       <w:szCs w:val="18"/>
     </w:rPr>
   </w:style>
-  <w:style w:type="paragraph" w:styleId="a5">
+  <w:style w:type="paragraph" w:styleId="a4">
     <w:name w:val="footer"/>
     <w:basedOn w:val="a"/>
-    <w:link w:val="a6"/>
+    <w:link w:val="Char0"/>
     <w:uiPriority w:val="99"/>
     <w:unhideWhenUsed/>
     <w:rsid w:val="000D4B66"/>
@@ -3173,10 +3178,10 @@
       <w:szCs w:val="18"/>
     </w:rPr>
   </w:style>
-  <w:style w:type="character" w:customStyle="1" w:styleId="a6">
-    <w:name w:val="页脚 字符"/>
+  <w:style w:type="character" w:customStyle="1" w:styleId="Char0">
+    <w:name w:val="页脚 Char"/>
     <w:basedOn w:val="a0"/>
-    <w:link w:val="a5"/>
+    <w:link w:val="a4"/>
     <w:uiPriority w:val="99"/>
     <w:rsid w:val="000D4B66"/>
     <w:rPr>
@@ -3184,7 +3189,7 @@
       <w:szCs w:val="18"/>
     </w:rPr>
   </w:style>
-  <w:style w:type="paragraph" w:styleId="a7">
+  <w:style w:type="paragraph" w:styleId="a5">
     <w:name w:val="List Paragraph"/>
     <w:basedOn w:val="a"/>
     <w:uiPriority w:val="34"/>
@@ -3194,7 +3199,7 @@
       <w:ind w:firstLineChars="200" w:firstLine="420"/>
     </w:pPr>
   </w:style>
-  <w:style w:type="table" w:styleId="a8">
+  <w:style w:type="table" w:styleId="a6">
     <w:name w:val="Table Grid"/>
     <w:basedOn w:val="a1"/>
     <w:uiPriority w:val="39"/>
@@ -3655,7 +3660,7 @@
 </file>
 
 <file path=customXml/itemProps1.xml><?xml version="1.0" encoding="utf-8"?>
-<ds:datastoreItem xmlns:ds="http://schemas.openxmlformats.org/officeDocument/2006/customXml" ds:itemID="{58096F1A-D468-440D-952B-7324EEDC445B}">
+<ds:datastoreItem xmlns:ds="http://schemas.openxmlformats.org/officeDocument/2006/customXml" ds:itemID="{45843AF8-8401-4E49-8650-5704A052D493}">
   <ds:schemaRefs>
     <ds:schemaRef ds:uri="http://schemas.openxmlformats.org/officeDocument/2006/bibliography"/>
   </ds:schemaRefs>

--- a/项目展开阶段作业/客户面谈记录.docx
+++ b/项目展开阶段作业/客户面谈记录.docx
@@ -1,6 +1,6 @@
 
 <file path=word/document.xml><?xml version="1.0" encoding="utf-8"?>
-<w:document xmlns:wpc="http://schemas.microsoft.com/office/word/2010/wordprocessingCanvas" xmlns:mc="http://schemas.openxmlformats.org/markup-compatibility/2006" xmlns:o="urn:schemas-microsoft-com:office:office" xmlns:r="http://schemas.openxmlformats.org/officeDocument/2006/relationships" xmlns:m="http://schemas.openxmlformats.org/officeDocument/2006/math" xmlns:v="urn:schemas-microsoft-com:vml" xmlns:wp14="http://schemas.microsoft.com/office/word/2010/wordprocessingDrawing" xmlns:wp="http://schemas.openxmlformats.org/drawingml/2006/wordprocessingDrawing" xmlns:w10="urn:schemas-microsoft-com:office:word" xmlns:w="http://schemas.openxmlformats.org/wordprocessingml/2006/main" xmlns:w14="http://schemas.microsoft.com/office/word/2010/wordml" xmlns:w15="http://schemas.microsoft.com/office/word/2012/wordml" xmlns:wpg="http://schemas.microsoft.com/office/word/2010/wordprocessingGroup" xmlns:wpi="http://schemas.microsoft.com/office/word/2010/wordprocessingInk" xmlns:wne="http://schemas.microsoft.com/office/word/2006/wordml" xmlns:wps="http://schemas.microsoft.com/office/word/2010/wordprocessingShape" mc:Ignorable="w14 w15 wp14">
+<w:document xmlns:wpc="http://schemas.microsoft.com/office/word/2010/wordprocessingCanvas" xmlns:cx="http://schemas.microsoft.com/office/drawing/2014/chartex" xmlns:cx1="http://schemas.microsoft.com/office/drawing/2015/9/8/chartex" xmlns:cx2="http://schemas.microsoft.com/office/drawing/2015/10/21/chartex" xmlns:cx3="http://schemas.microsoft.com/office/drawing/2016/5/9/chartex" xmlns:cx4="http://schemas.microsoft.com/office/drawing/2016/5/10/chartex" xmlns:cx5="http://schemas.microsoft.com/office/drawing/2016/5/11/chartex" xmlns:mc="http://schemas.openxmlformats.org/markup-compatibility/2006" xmlns:o="urn:schemas-microsoft-com:office:office" xmlns:r="http://schemas.openxmlformats.org/officeDocument/2006/relationships" xmlns:m="http://schemas.openxmlformats.org/officeDocument/2006/math" xmlns:v="urn:schemas-microsoft-com:vml" xmlns:wp14="http://schemas.microsoft.com/office/word/2010/wordprocessingDrawing" xmlns:wp="http://schemas.openxmlformats.org/drawingml/2006/wordprocessingDrawing" xmlns:w10="urn:schemas-microsoft-com:office:word" xmlns:w="http://schemas.openxmlformats.org/wordprocessingml/2006/main" xmlns:w14="http://schemas.microsoft.com/office/word/2010/wordml" xmlns:w15="http://schemas.microsoft.com/office/word/2012/wordml" xmlns:w16se="http://schemas.microsoft.com/office/word/2015/wordml/symex" xmlns:wpg="http://schemas.microsoft.com/office/word/2010/wordprocessingGroup" xmlns:wpi="http://schemas.microsoft.com/office/word/2010/wordprocessingInk" xmlns:wne="http://schemas.microsoft.com/office/word/2006/wordml" xmlns:wps="http://schemas.microsoft.com/office/word/2010/wordprocessingShape" mc:Ignorable="w14 w15 w16se wp14">
   <w:body>
     <w:p>
       <w:pPr>
@@ -462,7 +462,7 @@
     </w:p>
     <w:p>
       <w:pPr>
-        <w:pStyle w:val="a5"/>
+        <w:pStyle w:val="a7"/>
         <w:numPr>
           <w:ilvl w:val="0"/>
           <w:numId w:val="1"/>
@@ -501,7 +501,7 @@
     </w:p>
     <w:p>
       <w:pPr>
-        <w:pStyle w:val="a5"/>
+        <w:pStyle w:val="a7"/>
         <w:ind w:left="360" w:firstLineChars="0" w:firstLine="0"/>
         <w:rPr>
           <w:rFonts w:ascii="仿宋" w:eastAsia="仿宋" w:hAnsi="仿宋"/>
@@ -712,7 +712,7 @@
     </w:p>
     <w:p>
       <w:pPr>
-        <w:pStyle w:val="a5"/>
+        <w:pStyle w:val="a7"/>
         <w:ind w:left="360" w:firstLineChars="0" w:firstLine="0"/>
         <w:rPr>
           <w:rFonts w:ascii="仿宋" w:eastAsia="仿宋" w:hAnsi="仿宋"/>
@@ -787,7 +787,7 @@
     </w:p>
     <w:p>
       <w:pPr>
-        <w:pStyle w:val="a5"/>
+        <w:pStyle w:val="a7"/>
         <w:numPr>
           <w:ilvl w:val="0"/>
           <w:numId w:val="1"/>
@@ -837,7 +837,7 @@
           </w:tcPr>
           <w:p>
             <w:pPr>
-              <w:pStyle w:val="a5"/>
+              <w:pStyle w:val="a7"/>
               <w:ind w:firstLineChars="0" w:firstLine="0"/>
               <w:rPr>
                 <w:rFonts w:ascii="仿宋" w:eastAsia="仿宋" w:hAnsi="仿宋"/>
@@ -869,7 +869,7 @@
           </w:tcPr>
           <w:p>
             <w:pPr>
-              <w:pStyle w:val="a5"/>
+              <w:pStyle w:val="a7"/>
               <w:ind w:firstLineChars="0" w:firstLine="0"/>
               <w:cnfStyle w:val="100000000000" w:firstRow="1" w:lastRow="0" w:firstColumn="0" w:lastColumn="0" w:oddVBand="0" w:evenVBand="0" w:oddHBand="0" w:evenHBand="0" w:firstRowFirstColumn="0" w:firstRowLastColumn="0" w:lastRowFirstColumn="0" w:lastRowLastColumn="0"/>
               <w:rPr>
@@ -908,7 +908,7 @@
           </w:tcPr>
           <w:p>
             <w:pPr>
-              <w:pStyle w:val="a5"/>
+              <w:pStyle w:val="a7"/>
               <w:ind w:firstLineChars="0" w:firstLine="0"/>
               <w:rPr>
                 <w:rFonts w:ascii="仿宋" w:eastAsia="仿宋" w:hAnsi="仿宋"/>
@@ -932,7 +932,7 @@
           </w:tcPr>
           <w:p>
             <w:pPr>
-              <w:pStyle w:val="a5"/>
+              <w:pStyle w:val="a7"/>
               <w:ind w:firstLineChars="0" w:firstLine="0"/>
               <w:cnfStyle w:val="000000100000" w:firstRow="0" w:lastRow="0" w:firstColumn="0" w:lastColumn="0" w:oddVBand="0" w:evenVBand="0" w:oddHBand="1" w:evenHBand="0" w:firstRowFirstColumn="0" w:firstRowLastColumn="0" w:lastRowFirstColumn="0" w:lastRowLastColumn="0"/>
               <w:rPr>
@@ -1040,7 +1040,7 @@
           </w:tcPr>
           <w:p>
             <w:pPr>
-              <w:pStyle w:val="a5"/>
+              <w:pStyle w:val="a7"/>
               <w:ind w:firstLineChars="0" w:firstLine="0"/>
               <w:rPr>
                 <w:rFonts w:ascii="仿宋" w:eastAsia="仿宋" w:hAnsi="仿宋"/>
@@ -1064,7 +1064,7 @@
           </w:tcPr>
           <w:p>
             <w:pPr>
-              <w:pStyle w:val="a5"/>
+              <w:pStyle w:val="a7"/>
               <w:ind w:firstLineChars="0" w:firstLine="0"/>
               <w:cnfStyle w:val="000000000000" w:firstRow="0" w:lastRow="0" w:firstColumn="0" w:lastColumn="0" w:oddVBand="0" w:evenVBand="0" w:oddHBand="0" w:evenHBand="0" w:firstRowFirstColumn="0" w:firstRowLastColumn="0" w:lastRowFirstColumn="0" w:lastRowLastColumn="0"/>
               <w:rPr>
@@ -1111,7 +1111,7 @@
           </w:tcPr>
           <w:p>
             <w:pPr>
-              <w:pStyle w:val="a5"/>
+              <w:pStyle w:val="a7"/>
               <w:ind w:firstLineChars="0" w:firstLine="0"/>
               <w:rPr>
                 <w:rFonts w:ascii="仿宋" w:eastAsia="仿宋" w:hAnsi="仿宋"/>
@@ -1135,7 +1135,7 @@
           </w:tcPr>
           <w:p>
             <w:pPr>
-              <w:pStyle w:val="a5"/>
+              <w:pStyle w:val="a7"/>
               <w:ind w:firstLineChars="0" w:firstLine="0"/>
               <w:cnfStyle w:val="000000100000" w:firstRow="0" w:lastRow="0" w:firstColumn="0" w:lastColumn="0" w:oddVBand="0" w:evenVBand="0" w:oddHBand="1" w:evenHBand="0" w:firstRowFirstColumn="0" w:firstRowLastColumn="0" w:lastRowFirstColumn="0" w:lastRowLastColumn="0"/>
               <w:rPr>
@@ -1179,7 +1179,7 @@
           </w:tcPr>
           <w:p>
             <w:pPr>
-              <w:pStyle w:val="a5"/>
+              <w:pStyle w:val="a7"/>
               <w:ind w:firstLineChars="0" w:firstLine="0"/>
               <w:rPr>
                 <w:rFonts w:ascii="仿宋" w:eastAsia="仿宋" w:hAnsi="仿宋"/>
@@ -1203,7 +1203,7 @@
           </w:tcPr>
           <w:p>
             <w:pPr>
-              <w:pStyle w:val="a5"/>
+              <w:pStyle w:val="a7"/>
               <w:ind w:firstLineChars="0" w:firstLine="0"/>
               <w:cnfStyle w:val="000000000000" w:firstRow="0" w:lastRow="0" w:firstColumn="0" w:lastColumn="0" w:oddVBand="0" w:evenVBand="0" w:oddHBand="0" w:evenHBand="0" w:firstRowFirstColumn="0" w:firstRowLastColumn="0" w:lastRowFirstColumn="0" w:lastRowLastColumn="0"/>
               <w:rPr>
@@ -1220,8 +1220,6 @@
               </w:rPr>
               <w:t>可不可以对日程管理中已存在的日程进行提前或者推迟操作?</w:t>
             </w:r>
-            <w:bookmarkStart w:id="0" w:name="_GoBack"/>
-            <w:bookmarkEnd w:id="0"/>
           </w:p>
         </w:tc>
       </w:tr>
@@ -1236,7 +1234,7 @@
           </w:tcPr>
           <w:p>
             <w:pPr>
-              <w:pStyle w:val="a5"/>
+              <w:pStyle w:val="a7"/>
               <w:ind w:firstLineChars="0" w:firstLine="0"/>
               <w:rPr>
                 <w:rFonts w:ascii="仿宋" w:eastAsia="仿宋" w:hAnsi="仿宋"/>
@@ -1261,7 +1259,7 @@
           </w:tcPr>
           <w:p>
             <w:pPr>
-              <w:pStyle w:val="a5"/>
+              <w:pStyle w:val="a7"/>
               <w:ind w:firstLineChars="0" w:firstLine="0"/>
               <w:cnfStyle w:val="000000100000" w:firstRow="0" w:lastRow="0" w:firstColumn="0" w:lastColumn="0" w:oddVBand="0" w:evenVBand="0" w:oddHBand="1" w:evenHBand="0" w:firstRowFirstColumn="0" w:firstRowLastColumn="0" w:lastRowFirstColumn="0" w:lastRowLastColumn="0"/>
               <w:rPr>
@@ -1289,7 +1287,7 @@
           </w:tcPr>
           <w:p>
             <w:pPr>
-              <w:pStyle w:val="a5"/>
+              <w:pStyle w:val="a7"/>
               <w:ind w:firstLineChars="0" w:firstLine="0"/>
               <w:rPr>
                 <w:rFonts w:ascii="仿宋" w:eastAsia="仿宋" w:hAnsi="仿宋"/>
@@ -1313,7 +1311,7 @@
           </w:tcPr>
           <w:p>
             <w:pPr>
-              <w:pStyle w:val="a5"/>
+              <w:pStyle w:val="a7"/>
               <w:ind w:firstLineChars="0" w:firstLine="0"/>
               <w:cnfStyle w:val="000000000000" w:firstRow="0" w:lastRow="0" w:firstColumn="0" w:lastColumn="0" w:oddVBand="0" w:evenVBand="0" w:oddHBand="0" w:evenHBand="0" w:firstRowFirstColumn="0" w:firstRowLastColumn="0" w:lastRowFirstColumn="0" w:lastRowLastColumn="0"/>
               <w:rPr>
@@ -1376,7 +1374,7 @@
           </w:tcPr>
           <w:p>
             <w:pPr>
-              <w:pStyle w:val="a5"/>
+              <w:pStyle w:val="a7"/>
               <w:ind w:firstLineChars="0" w:firstLine="0"/>
               <w:rPr>
                 <w:rFonts w:ascii="仿宋" w:eastAsia="仿宋" w:hAnsi="仿宋"/>
@@ -1400,7 +1398,7 @@
           </w:tcPr>
           <w:p>
             <w:pPr>
-              <w:pStyle w:val="a5"/>
+              <w:pStyle w:val="a7"/>
               <w:ind w:firstLineChars="0" w:firstLine="0"/>
               <w:cnfStyle w:val="000000100000" w:firstRow="0" w:lastRow="0" w:firstColumn="0" w:lastColumn="0" w:oddVBand="0" w:evenVBand="0" w:oddHBand="1" w:evenHBand="0" w:firstRowFirstColumn="0" w:firstRowLastColumn="0" w:lastRowFirstColumn="0" w:lastRowLastColumn="0"/>
               <w:rPr>
@@ -1428,7 +1426,7 @@
           </w:tcPr>
           <w:p>
             <w:pPr>
-              <w:pStyle w:val="a5"/>
+              <w:pStyle w:val="a7"/>
               <w:ind w:firstLineChars="0" w:firstLine="0"/>
               <w:rPr>
                 <w:rFonts w:ascii="仿宋" w:eastAsia="仿宋" w:hAnsi="仿宋"/>
@@ -1452,7 +1450,7 @@
           </w:tcPr>
           <w:p>
             <w:pPr>
-              <w:pStyle w:val="a5"/>
+              <w:pStyle w:val="a7"/>
               <w:ind w:firstLineChars="0" w:firstLine="0"/>
               <w:cnfStyle w:val="000000000000" w:firstRow="0" w:lastRow="0" w:firstColumn="0" w:lastColumn="0" w:oddVBand="0" w:evenVBand="0" w:oddHBand="0" w:evenHBand="0" w:firstRowFirstColumn="0" w:firstRowLastColumn="0" w:lastRowFirstColumn="0" w:lastRowLastColumn="0"/>
               <w:rPr>
@@ -1483,7 +1481,7 @@
           </w:tcPr>
           <w:p>
             <w:pPr>
-              <w:pStyle w:val="a5"/>
+              <w:pStyle w:val="a7"/>
               <w:ind w:firstLineChars="0" w:firstLine="0"/>
               <w:rPr>
                 <w:rFonts w:ascii="仿宋" w:eastAsia="仿宋" w:hAnsi="仿宋"/>
@@ -1507,7 +1505,7 @@
           </w:tcPr>
           <w:p>
             <w:pPr>
-              <w:pStyle w:val="a5"/>
+              <w:pStyle w:val="a7"/>
               <w:ind w:firstLineChars="0" w:firstLine="0"/>
               <w:cnfStyle w:val="000000100000" w:firstRow="0" w:lastRow="0" w:firstColumn="0" w:lastColumn="0" w:oddVBand="0" w:evenVBand="0" w:oddHBand="1" w:evenHBand="0" w:firstRowFirstColumn="0" w:firstRowLastColumn="0" w:lastRowFirstColumn="0" w:lastRowLastColumn="0"/>
               <w:rPr>
@@ -1546,7 +1544,7 @@
     </w:tbl>
     <w:p>
       <w:pPr>
-        <w:pStyle w:val="a5"/>
+        <w:pStyle w:val="a7"/>
         <w:ind w:left="360" w:firstLineChars="0" w:firstLine="0"/>
         <w:rPr>
           <w:rFonts w:ascii="仿宋" w:eastAsia="仿宋" w:hAnsi="仿宋"/>
@@ -1557,7 +1555,7 @@
     </w:p>
     <w:p>
       <w:pPr>
-        <w:pStyle w:val="a5"/>
+        <w:pStyle w:val="a7"/>
         <w:numPr>
           <w:ilvl w:val="0"/>
           <w:numId w:val="1"/>
@@ -1588,7 +1586,7 @@
     </w:p>
     <w:p>
       <w:pPr>
-        <w:pStyle w:val="a5"/>
+        <w:pStyle w:val="a7"/>
         <w:ind w:left="360" w:firstLineChars="0" w:firstLine="0"/>
         <w:rPr>
           <w:rFonts w:ascii="黑体" w:eastAsia="黑体" w:hAnsi="黑体"/>
@@ -1647,7 +1645,7 @@
     </w:p>
     <w:p>
       <w:pPr>
-        <w:pStyle w:val="a5"/>
+        <w:pStyle w:val="a7"/>
         <w:ind w:left="360" w:firstLineChars="0" w:firstLine="0"/>
         <w:rPr>
           <w:rFonts w:ascii="黑体" w:eastAsia="黑体" w:hAnsi="黑体"/>
@@ -1674,7 +1672,7 @@
     </w:p>
     <w:p>
       <w:pPr>
-        <w:pStyle w:val="a5"/>
+        <w:pStyle w:val="a7"/>
         <w:ind w:left="360" w:firstLineChars="0" w:firstLine="0"/>
         <w:rPr>
           <w:rFonts w:ascii="黑体" w:eastAsia="黑体" w:hAnsi="黑体"/>
@@ -1701,7 +1699,7 @@
     </w:p>
     <w:p>
       <w:pPr>
-        <w:pStyle w:val="a5"/>
+        <w:pStyle w:val="a7"/>
         <w:ind w:left="360" w:firstLineChars="0" w:firstLine="0"/>
         <w:rPr>
           <w:rFonts w:ascii="黑体" w:eastAsia="黑体" w:hAnsi="黑体"/>
@@ -1744,7 +1742,7 @@
     </w:p>
     <w:p>
       <w:pPr>
-        <w:pStyle w:val="a5"/>
+        <w:pStyle w:val="a7"/>
         <w:ind w:left="360" w:firstLineChars="0" w:firstLine="0"/>
         <w:rPr>
           <w:rFonts w:ascii="黑体" w:eastAsia="黑体" w:hAnsi="黑体"/>
@@ -1870,7 +1868,7 @@
           </w:tcPr>
           <w:p>
             <w:pPr>
-              <w:pStyle w:val="a5"/>
+              <w:pStyle w:val="a7"/>
               <w:ind w:firstLineChars="0" w:firstLine="0"/>
               <w:rPr>
                 <w:rFonts w:ascii="仿宋" w:eastAsia="仿宋" w:hAnsi="仿宋"/>
@@ -1894,7 +1892,7 @@
           </w:tcPr>
           <w:p>
             <w:pPr>
-              <w:pStyle w:val="a5"/>
+              <w:pStyle w:val="a7"/>
               <w:ind w:firstLineChars="0" w:firstLine="0"/>
               <w:cnfStyle w:val="100000000000" w:firstRow="1" w:lastRow="0" w:firstColumn="0" w:lastColumn="0" w:oddVBand="0" w:evenVBand="0" w:oddHBand="0" w:evenHBand="0" w:firstRowFirstColumn="0" w:firstRowLastColumn="0" w:lastRowFirstColumn="0" w:lastRowLastColumn="0"/>
               <w:rPr>
@@ -1925,7 +1923,7 @@
           </w:tcPr>
           <w:p>
             <w:pPr>
-              <w:pStyle w:val="a5"/>
+              <w:pStyle w:val="a7"/>
               <w:ind w:firstLineChars="0" w:firstLine="0"/>
               <w:rPr>
                 <w:rFonts w:ascii="仿宋" w:eastAsia="仿宋" w:hAnsi="仿宋"/>
@@ -1949,7 +1947,7 @@
           </w:tcPr>
           <w:p>
             <w:pPr>
-              <w:pStyle w:val="a5"/>
+              <w:pStyle w:val="a7"/>
               <w:ind w:firstLineChars="0" w:firstLine="0"/>
               <w:cnfStyle w:val="000000100000" w:firstRow="0" w:lastRow="0" w:firstColumn="0" w:lastColumn="0" w:oddVBand="0" w:evenVBand="0" w:oddHBand="1" w:evenHBand="0" w:firstRowFirstColumn="0" w:firstRowLastColumn="0" w:lastRowFirstColumn="0" w:lastRowLastColumn="0"/>
               <w:rPr>
@@ -1985,7 +1983,7 @@
           </w:tcPr>
           <w:p>
             <w:pPr>
-              <w:pStyle w:val="a5"/>
+              <w:pStyle w:val="a7"/>
               <w:ind w:firstLineChars="0" w:firstLine="0"/>
               <w:rPr>
                 <w:rFonts w:ascii="仿宋" w:eastAsia="仿宋" w:hAnsi="仿宋"/>
@@ -2009,7 +2007,7 @@
           </w:tcPr>
           <w:p>
             <w:pPr>
-              <w:pStyle w:val="a5"/>
+              <w:pStyle w:val="a7"/>
               <w:ind w:firstLineChars="0" w:firstLine="0"/>
               <w:cnfStyle w:val="000000000000" w:firstRow="0" w:lastRow="0" w:firstColumn="0" w:lastColumn="0" w:oddVBand="0" w:evenVBand="0" w:oddHBand="0" w:evenHBand="0" w:firstRowFirstColumn="0" w:firstRowLastColumn="0" w:lastRowFirstColumn="0" w:lastRowLastColumn="0"/>
               <w:rPr>
@@ -2048,7 +2046,7 @@
           </w:tcPr>
           <w:p>
             <w:pPr>
-              <w:pStyle w:val="a5"/>
+              <w:pStyle w:val="a7"/>
               <w:ind w:firstLineChars="0" w:firstLine="0"/>
               <w:rPr>
                 <w:rFonts w:ascii="仿宋" w:eastAsia="仿宋" w:hAnsi="仿宋"/>
@@ -2072,7 +2070,7 @@
           </w:tcPr>
           <w:p>
             <w:pPr>
-              <w:pStyle w:val="a5"/>
+              <w:pStyle w:val="a7"/>
               <w:ind w:firstLineChars="0" w:firstLine="0"/>
               <w:cnfStyle w:val="000000100000" w:firstRow="0" w:lastRow="0" w:firstColumn="0" w:lastColumn="0" w:oddVBand="0" w:evenVBand="0" w:oddHBand="1" w:evenHBand="0" w:firstRowFirstColumn="0" w:firstRowLastColumn="0" w:lastRowFirstColumn="0" w:lastRowLastColumn="0"/>
               <w:rPr>
@@ -2109,7 +2107,7 @@
           </w:tcPr>
           <w:p>
             <w:pPr>
-              <w:pStyle w:val="a5"/>
+              <w:pStyle w:val="a7"/>
               <w:ind w:firstLineChars="0" w:firstLine="0"/>
               <w:rPr>
                 <w:rFonts w:ascii="仿宋" w:eastAsia="仿宋" w:hAnsi="仿宋"/>
@@ -2142,7 +2140,7 @@
           </w:tcPr>
           <w:p>
             <w:pPr>
-              <w:pStyle w:val="a5"/>
+              <w:pStyle w:val="a7"/>
               <w:numPr>
                 <w:ilvl w:val="0"/>
                 <w:numId w:val="2"/>
@@ -2161,12 +2159,12 @@
                 <w:sz w:val="28"/>
                 <w:szCs w:val="28"/>
               </w:rPr>
-              <w:t>日程在规定时间到时自动开始计时，若要推迟或者提前需要手动操作。</w:t>
-            </w:r>
-          </w:p>
-          <w:p>
-            <w:pPr>
-              <w:pStyle w:val="a5"/>
+              <w:t>日程在用户点击开始时进行计时，当且仅当用户手动停止或者到达规定时间后计时停止。</w:t>
+            </w:r>
+          </w:p>
+          <w:p>
+            <w:pPr>
+              <w:pStyle w:val="a7"/>
               <w:numPr>
                 <w:ilvl w:val="0"/>
                 <w:numId w:val="2"/>
@@ -2185,12 +2183,20 @@
                 <w:sz w:val="28"/>
                 <w:szCs w:val="28"/>
               </w:rPr>
-              <w:t>日程在规定时间结束时自动结束计时，若要提前结束也要手动操作。</w:t>
-            </w:r>
-          </w:p>
-          <w:p>
-            <w:pPr>
-              <w:pStyle w:val="a5"/>
+              <w:t>日程在</w:t>
+            </w:r>
+            <w:r>
+              <w:rPr>
+                <w:rFonts w:ascii="黑体" w:eastAsia="黑体" w:hAnsi="黑体" w:hint="eastAsia"/>
+                <w:sz w:val="28"/>
+                <w:szCs w:val="28"/>
+              </w:rPr>
+              <w:t>规定的结束时间到达或者开始计时后不能再进行任何操作。</w:t>
+            </w:r>
+          </w:p>
+          <w:p>
+            <w:pPr>
+              <w:pStyle w:val="a7"/>
               <w:numPr>
                 <w:ilvl w:val="0"/>
                 <w:numId w:val="2"/>
@@ -2214,7 +2220,7 @@
           </w:p>
           <w:p>
             <w:pPr>
-              <w:pStyle w:val="a5"/>
+              <w:pStyle w:val="a7"/>
               <w:numPr>
                 <w:ilvl w:val="0"/>
                 <w:numId w:val="2"/>
@@ -2233,7 +2239,41 @@
                 <w:sz w:val="28"/>
                 <w:szCs w:val="28"/>
               </w:rPr>
-              <w:t>对每个事件的重要性以及提醒可以进行手动设置，默认无提醒。</w:t>
+              <w:t>对每个事件提醒可以进行手动设置，默认无提醒。</w:t>
+            </w:r>
+          </w:p>
+          <w:p>
+            <w:pPr>
+              <w:pStyle w:val="a7"/>
+              <w:numPr>
+                <w:ilvl w:val="0"/>
+                <w:numId w:val="2"/>
+              </w:numPr>
+              <w:ind w:firstLineChars="0"/>
+              <w:cnfStyle w:val="000000000000" w:firstRow="0" w:lastRow="0" w:firstColumn="0" w:lastColumn="0" w:oddVBand="0" w:evenVBand="0" w:oddHBand="0" w:evenHBand="0" w:firstRowFirstColumn="0" w:firstRowLastColumn="0" w:lastRowFirstColumn="0" w:lastRowLastColumn="0"/>
+              <w:rPr>
+                <w:rFonts w:ascii="黑体" w:eastAsia="黑体" w:hAnsi="黑体" w:hint="eastAsia"/>
+                <w:sz w:val="28"/>
+                <w:szCs w:val="28"/>
+              </w:rPr>
+            </w:pPr>
+            <w:r>
+              <w:rPr>
+                <w:rFonts w:ascii="黑体" w:eastAsia="黑体" w:hAnsi="黑体" w:hint="eastAsia"/>
+                <w:sz w:val="28"/>
+                <w:szCs w:val="28"/>
+              </w:rPr>
+              <w:t>由于数据形式进行了明确，每个事件应该有其对应的类别，系统默认提供几个类别，</w:t>
+            </w:r>
+            <w:bookmarkStart w:id="0" w:name="_GoBack"/>
+            <w:bookmarkEnd w:id="0"/>
+            <w:r>
+              <w:rPr>
+                <w:rFonts w:ascii="黑体" w:eastAsia="黑体" w:hAnsi="黑体" w:hint="eastAsia"/>
+                <w:sz w:val="28"/>
+                <w:szCs w:val="28"/>
+              </w:rPr>
+              <w:t>用户可以对其进行任意扩展。</w:t>
             </w:r>
           </w:p>
         </w:tc>
@@ -2249,7 +2289,7 @@
           </w:tcPr>
           <w:p>
             <w:pPr>
-              <w:pStyle w:val="a5"/>
+              <w:pStyle w:val="a7"/>
               <w:ind w:firstLineChars="0" w:firstLine="0"/>
               <w:rPr>
                 <w:rFonts w:ascii="仿宋" w:eastAsia="仿宋" w:hAnsi="仿宋"/>
@@ -2281,7 +2321,7 @@
           </w:tcPr>
           <w:p>
             <w:pPr>
-              <w:pStyle w:val="a5"/>
+              <w:pStyle w:val="a7"/>
               <w:numPr>
                 <w:ilvl w:val="0"/>
                 <w:numId w:val="3"/>
@@ -2305,7 +2345,7 @@
           </w:p>
           <w:p>
             <w:pPr>
-              <w:pStyle w:val="a5"/>
+              <w:pStyle w:val="a7"/>
               <w:numPr>
                 <w:ilvl w:val="0"/>
                 <w:numId w:val="3"/>
@@ -2337,7 +2377,7 @@
           </w:p>
           <w:p>
             <w:pPr>
-              <w:pStyle w:val="a5"/>
+              <w:pStyle w:val="a7"/>
               <w:numPr>
                 <w:ilvl w:val="0"/>
                 <w:numId w:val="3"/>
@@ -2364,7 +2404,7 @@
     </w:tbl>
     <w:p>
       <w:pPr>
-        <w:pStyle w:val="a5"/>
+        <w:pStyle w:val="a7"/>
         <w:ind w:left="360" w:firstLineChars="0" w:firstLine="0"/>
         <w:rPr>
           <w:rFonts w:ascii="黑体" w:eastAsia="黑体" w:hAnsi="黑体"/>
@@ -2384,7 +2424,7 @@
 </file>
 
 <file path=word/endnotes.xml><?xml version="1.0" encoding="utf-8"?>
-<w:endnotes xmlns:wpc="http://schemas.microsoft.com/office/word/2010/wordprocessingCanvas" xmlns:mc="http://schemas.openxmlformats.org/markup-compatibility/2006" xmlns:o="urn:schemas-microsoft-com:office:office" xmlns:r="http://schemas.openxmlformats.org/officeDocument/2006/relationships" xmlns:m="http://schemas.openxmlformats.org/officeDocument/2006/math" xmlns:v="urn:schemas-microsoft-com:vml" xmlns:wp14="http://schemas.microsoft.com/office/word/2010/wordprocessingDrawing" xmlns:wp="http://schemas.openxmlformats.org/drawingml/2006/wordprocessingDrawing" xmlns:w10="urn:schemas-microsoft-com:office:word" xmlns:w="http://schemas.openxmlformats.org/wordprocessingml/2006/main" xmlns:w14="http://schemas.microsoft.com/office/word/2010/wordml" xmlns:w15="http://schemas.microsoft.com/office/word/2012/wordml" xmlns:wpg="http://schemas.microsoft.com/office/word/2010/wordprocessingGroup" xmlns:wpi="http://schemas.microsoft.com/office/word/2010/wordprocessingInk" xmlns:wne="http://schemas.microsoft.com/office/word/2006/wordml" xmlns:wps="http://schemas.microsoft.com/office/word/2010/wordprocessingShape" mc:Ignorable="w14 w15 wp14">
+<w:endnotes xmlns:wpc="http://schemas.microsoft.com/office/word/2010/wordprocessingCanvas" xmlns:cx="http://schemas.microsoft.com/office/drawing/2014/chartex" xmlns:cx1="http://schemas.microsoft.com/office/drawing/2015/9/8/chartex" xmlns:cx2="http://schemas.microsoft.com/office/drawing/2015/10/21/chartex" xmlns:cx3="http://schemas.microsoft.com/office/drawing/2016/5/9/chartex" xmlns:cx4="http://schemas.microsoft.com/office/drawing/2016/5/10/chartex" xmlns:cx5="http://schemas.microsoft.com/office/drawing/2016/5/11/chartex" xmlns:mc="http://schemas.openxmlformats.org/markup-compatibility/2006" xmlns:o="urn:schemas-microsoft-com:office:office" xmlns:r="http://schemas.openxmlformats.org/officeDocument/2006/relationships" xmlns:m="http://schemas.openxmlformats.org/officeDocument/2006/math" xmlns:v="urn:schemas-microsoft-com:vml" xmlns:wp14="http://schemas.microsoft.com/office/word/2010/wordprocessingDrawing" xmlns:wp="http://schemas.openxmlformats.org/drawingml/2006/wordprocessingDrawing" xmlns:w10="urn:schemas-microsoft-com:office:word" xmlns:w="http://schemas.openxmlformats.org/wordprocessingml/2006/main" xmlns:w14="http://schemas.microsoft.com/office/word/2010/wordml" xmlns:w15="http://schemas.microsoft.com/office/word/2012/wordml" xmlns:w16se="http://schemas.microsoft.com/office/word/2015/wordml/symex" xmlns:wpg="http://schemas.microsoft.com/office/word/2010/wordprocessingGroup" xmlns:wpi="http://schemas.microsoft.com/office/word/2010/wordprocessingInk" xmlns:wne="http://schemas.microsoft.com/office/word/2006/wordml" xmlns:wps="http://schemas.microsoft.com/office/word/2010/wordprocessingShape" mc:Ignorable="w14 w15 w16se wp14">
   <w:endnote w:type="separator" w:id="-1">
     <w:p>
       <w:r>
@@ -2403,7 +2443,7 @@
 </file>
 
 <file path=word/footnotes.xml><?xml version="1.0" encoding="utf-8"?>
-<w:footnotes xmlns:wpc="http://schemas.microsoft.com/office/word/2010/wordprocessingCanvas" xmlns:mc="http://schemas.openxmlformats.org/markup-compatibility/2006" xmlns:o="urn:schemas-microsoft-com:office:office" xmlns:r="http://schemas.openxmlformats.org/officeDocument/2006/relationships" xmlns:m="http://schemas.openxmlformats.org/officeDocument/2006/math" xmlns:v="urn:schemas-microsoft-com:vml" xmlns:wp14="http://schemas.microsoft.com/office/word/2010/wordprocessingDrawing" xmlns:wp="http://schemas.openxmlformats.org/drawingml/2006/wordprocessingDrawing" xmlns:w10="urn:schemas-microsoft-com:office:word" xmlns:w="http://schemas.openxmlformats.org/wordprocessingml/2006/main" xmlns:w14="http://schemas.microsoft.com/office/word/2010/wordml" xmlns:w15="http://schemas.microsoft.com/office/word/2012/wordml" xmlns:wpg="http://schemas.microsoft.com/office/word/2010/wordprocessingGroup" xmlns:wpi="http://schemas.microsoft.com/office/word/2010/wordprocessingInk" xmlns:wne="http://schemas.microsoft.com/office/word/2006/wordml" xmlns:wps="http://schemas.microsoft.com/office/word/2010/wordprocessingShape" mc:Ignorable="w14 w15 wp14">
+<w:footnotes xmlns:wpc="http://schemas.microsoft.com/office/word/2010/wordprocessingCanvas" xmlns:cx="http://schemas.microsoft.com/office/drawing/2014/chartex" xmlns:cx1="http://schemas.microsoft.com/office/drawing/2015/9/8/chartex" xmlns:cx2="http://schemas.microsoft.com/office/drawing/2015/10/21/chartex" xmlns:cx3="http://schemas.microsoft.com/office/drawing/2016/5/9/chartex" xmlns:cx4="http://schemas.microsoft.com/office/drawing/2016/5/10/chartex" xmlns:cx5="http://schemas.microsoft.com/office/drawing/2016/5/11/chartex" xmlns:mc="http://schemas.openxmlformats.org/markup-compatibility/2006" xmlns:o="urn:schemas-microsoft-com:office:office" xmlns:r="http://schemas.openxmlformats.org/officeDocument/2006/relationships" xmlns:m="http://schemas.openxmlformats.org/officeDocument/2006/math" xmlns:v="urn:schemas-microsoft-com:vml" xmlns:wp14="http://schemas.microsoft.com/office/word/2010/wordprocessingDrawing" xmlns:wp="http://schemas.openxmlformats.org/drawingml/2006/wordprocessingDrawing" xmlns:w10="urn:schemas-microsoft-com:office:word" xmlns:w="http://schemas.openxmlformats.org/wordprocessingml/2006/main" xmlns:w14="http://schemas.microsoft.com/office/word/2010/wordml" xmlns:w15="http://schemas.microsoft.com/office/word/2012/wordml" xmlns:w16se="http://schemas.microsoft.com/office/word/2015/wordml/symex" xmlns:wpg="http://schemas.microsoft.com/office/word/2010/wordprocessingGroup" xmlns:wpi="http://schemas.microsoft.com/office/word/2010/wordprocessingInk" xmlns:wne="http://schemas.microsoft.com/office/word/2006/wordml" xmlns:wps="http://schemas.microsoft.com/office/word/2010/wordprocessingShape" mc:Ignorable="w14 w15 w16se wp14">
   <w:footnote w:type="separator" w:id="-1">
     <w:p>
       <w:r>
@@ -2422,7 +2462,7 @@
 </file>
 
 <file path=word/numbering.xml><?xml version="1.0" encoding="utf-8"?>
-<w:numbering xmlns:wpc="http://schemas.microsoft.com/office/word/2010/wordprocessingCanvas" xmlns:mc="http://schemas.openxmlformats.org/markup-compatibility/2006" xmlns:o="urn:schemas-microsoft-com:office:office" xmlns:r="http://schemas.openxmlformats.org/officeDocument/2006/relationships" xmlns:m="http://schemas.openxmlformats.org/officeDocument/2006/math" xmlns:v="urn:schemas-microsoft-com:vml" xmlns:wp14="http://schemas.microsoft.com/office/word/2010/wordprocessingDrawing" xmlns:wp="http://schemas.openxmlformats.org/drawingml/2006/wordprocessingDrawing" xmlns:w10="urn:schemas-microsoft-com:office:word" xmlns:w="http://schemas.openxmlformats.org/wordprocessingml/2006/main" xmlns:w14="http://schemas.microsoft.com/office/word/2010/wordml" xmlns:w15="http://schemas.microsoft.com/office/word/2012/wordml" xmlns:wpg="http://schemas.microsoft.com/office/word/2010/wordprocessingGroup" xmlns:wpi="http://schemas.microsoft.com/office/word/2010/wordprocessingInk" xmlns:wne="http://schemas.microsoft.com/office/word/2006/wordml" xmlns:wps="http://schemas.microsoft.com/office/word/2010/wordprocessingShape" mc:Ignorable="w14 w15 wp14">
+<w:numbering xmlns:wpc="http://schemas.microsoft.com/office/word/2010/wordprocessingCanvas" xmlns:cx="http://schemas.microsoft.com/office/drawing/2014/chartex" xmlns:cx1="http://schemas.microsoft.com/office/drawing/2015/9/8/chartex" xmlns:cx2="http://schemas.microsoft.com/office/drawing/2015/10/21/chartex" xmlns:cx3="http://schemas.microsoft.com/office/drawing/2016/5/9/chartex" xmlns:cx4="http://schemas.microsoft.com/office/drawing/2016/5/10/chartex" xmlns:cx5="http://schemas.microsoft.com/office/drawing/2016/5/11/chartex" xmlns:mc="http://schemas.openxmlformats.org/markup-compatibility/2006" xmlns:o="urn:schemas-microsoft-com:office:office" xmlns:r="http://schemas.openxmlformats.org/officeDocument/2006/relationships" xmlns:m="http://schemas.openxmlformats.org/officeDocument/2006/math" xmlns:v="urn:schemas-microsoft-com:vml" xmlns:wp14="http://schemas.microsoft.com/office/word/2010/wordprocessingDrawing" xmlns:wp="http://schemas.openxmlformats.org/drawingml/2006/wordprocessingDrawing" xmlns:w10="urn:schemas-microsoft-com:office:word" xmlns:w="http://schemas.openxmlformats.org/wordprocessingml/2006/main" xmlns:w14="http://schemas.microsoft.com/office/word/2010/wordml" xmlns:w15="http://schemas.microsoft.com/office/word/2012/wordml" xmlns:w16se="http://schemas.microsoft.com/office/word/2015/wordml/symex" xmlns:wpg="http://schemas.microsoft.com/office/word/2010/wordprocessingGroup" xmlns:wpi="http://schemas.microsoft.com/office/word/2010/wordprocessingInk" xmlns:wne="http://schemas.microsoft.com/office/word/2006/wordml" xmlns:wps="http://schemas.microsoft.com/office/word/2010/wordprocessingShape" mc:Ignorable="w14 w15 w16se wp14">
   <w:abstractNum w:abstractNumId="0" w15:restartNumberingAfterBreak="0">
     <w:nsid w:val="0310290E"/>
     <w:multiLevelType w:val="hybridMultilevel"/>
@@ -2703,7 +2743,7 @@
 </file>
 
 <file path=word/styles.xml><?xml version="1.0" encoding="utf-8"?>
-<w:styles xmlns:mc="http://schemas.openxmlformats.org/markup-compatibility/2006" xmlns:r="http://schemas.openxmlformats.org/officeDocument/2006/relationships" xmlns:w="http://schemas.openxmlformats.org/wordprocessingml/2006/main" xmlns:w14="http://schemas.microsoft.com/office/word/2010/wordml" xmlns:w15="http://schemas.microsoft.com/office/word/2012/wordml" mc:Ignorable="w14 w15">
+<w:styles xmlns:mc="http://schemas.openxmlformats.org/markup-compatibility/2006" xmlns:r="http://schemas.openxmlformats.org/officeDocument/2006/relationships" xmlns:w="http://schemas.openxmlformats.org/wordprocessingml/2006/main" xmlns:w14="http://schemas.microsoft.com/office/word/2010/wordml" xmlns:w15="http://schemas.microsoft.com/office/word/2012/wordml" xmlns:w16se="http://schemas.microsoft.com/office/word/2015/wordml/symex" mc:Ignorable="w14 w15 w16se">
   <w:docDefaults>
     <w:rPrDefault>
       <w:rPr>
@@ -2716,7 +2756,7 @@
     </w:rPrDefault>
     <w:pPrDefault/>
   </w:docDefaults>
-  <w:latentStyles w:defLockedState="0" w:defUIPriority="99" w:defSemiHidden="0" w:defUnhideWhenUsed="0" w:defQFormat="0" w:count="371">
+  <w:latentStyles w:defLockedState="0" w:defUIPriority="99" w:defSemiHidden="0" w:defUnhideWhenUsed="0" w:defQFormat="0" w:count="374">
     <w:lsdException w:name="Normal" w:uiPriority="0" w:qFormat="1"/>
     <w:lsdException w:name="heading 1" w:uiPriority="9" w:qFormat="1"/>
     <w:lsdException w:name="heading 2" w:semiHidden="1" w:uiPriority="9" w:unhideWhenUsed="1" w:qFormat="1"/>
@@ -2822,7 +2862,6 @@
     <w:lsdException w:name="HTML Sample" w:semiHidden="1" w:unhideWhenUsed="1"/>
     <w:lsdException w:name="HTML Typewriter" w:semiHidden="1" w:unhideWhenUsed="1"/>
     <w:lsdException w:name="HTML Variable" w:semiHidden="1" w:unhideWhenUsed="1"/>
-    <w:lsdException w:name="Normal Table" w:semiHidden="1" w:unhideWhenUsed="1"/>
     <w:lsdException w:name="annotation subject" w:semiHidden="1" w:unhideWhenUsed="1"/>
     <w:lsdException w:name="No List" w:semiHidden="1" w:unhideWhenUsed="1"/>
     <w:lsdException w:name="Outline List 1" w:semiHidden="1" w:unhideWhenUsed="1"/>
@@ -2867,7 +2906,6 @@
     <w:lsdException w:name="Table Professional" w:semiHidden="1" w:unhideWhenUsed="1"/>
     <w:lsdException w:name="Table Subtle 1" w:semiHidden="1" w:unhideWhenUsed="1"/>
     <w:lsdException w:name="Table Subtle 2" w:semiHidden="1" w:unhideWhenUsed="1"/>
-    <w:lsdException w:name="Table Web 1" w:semiHidden="1" w:unhideWhenUsed="1"/>
     <w:lsdException w:name="Table Web 2" w:semiHidden="1" w:unhideWhenUsed="1"/>
     <w:lsdException w:name="Table Web 3" w:semiHidden="1" w:unhideWhenUsed="1"/>
     <w:lsdException w:name="Balloon Text" w:semiHidden="1" w:unhideWhenUsed="1"/>
@@ -3088,6 +3126,9 @@
     <w:lsdException w:name="List Table 5 Dark Accent 6" w:uiPriority="50"/>
     <w:lsdException w:name="List Table 6 Colorful Accent 6" w:uiPriority="51"/>
     <w:lsdException w:name="List Table 7 Colorful Accent 6" w:uiPriority="52"/>
+    <w:lsdException w:name="Mention" w:semiHidden="1" w:unhideWhenUsed="1"/>
+    <w:lsdException w:name="Smart Hyperlink" w:semiHidden="1" w:unhideWhenUsed="1"/>
+    <w:lsdException w:name="Hashtag" w:semiHidden="1" w:unhideWhenUsed="1"/>
   </w:latentStyles>
   <w:style w:type="paragraph" w:default="1" w:styleId="a">
     <w:name w:val="Normal"/>
@@ -3127,7 +3168,7 @@
   <w:style w:type="paragraph" w:styleId="a3">
     <w:name w:val="header"/>
     <w:basedOn w:val="a"/>
-    <w:link w:val="Char"/>
+    <w:link w:val="a4"/>
     <w:uiPriority w:val="99"/>
     <w:unhideWhenUsed/>
     <w:rsid w:val="000D4B66"/>
@@ -3147,8 +3188,8 @@
       <w:szCs w:val="18"/>
     </w:rPr>
   </w:style>
-  <w:style w:type="character" w:customStyle="1" w:styleId="Char">
-    <w:name w:val="页眉 Char"/>
+  <w:style w:type="character" w:customStyle="1" w:styleId="a4">
+    <w:name w:val="页眉 字符"/>
     <w:basedOn w:val="a0"/>
     <w:link w:val="a3"/>
     <w:uiPriority w:val="99"/>
@@ -3158,10 +3199,10 @@
       <w:szCs w:val="18"/>
     </w:rPr>
   </w:style>
-  <w:style w:type="paragraph" w:styleId="a4">
+  <w:style w:type="paragraph" w:styleId="a5">
     <w:name w:val="footer"/>
     <w:basedOn w:val="a"/>
-    <w:link w:val="Char0"/>
+    <w:link w:val="a6"/>
     <w:uiPriority w:val="99"/>
     <w:unhideWhenUsed/>
     <w:rsid w:val="000D4B66"/>
@@ -3178,10 +3219,10 @@
       <w:szCs w:val="18"/>
     </w:rPr>
   </w:style>
-  <w:style w:type="character" w:customStyle="1" w:styleId="Char0">
-    <w:name w:val="页脚 Char"/>
+  <w:style w:type="character" w:customStyle="1" w:styleId="a6">
+    <w:name w:val="页脚 字符"/>
     <w:basedOn w:val="a0"/>
-    <w:link w:val="a4"/>
+    <w:link w:val="a5"/>
     <w:uiPriority w:val="99"/>
     <w:rsid w:val="000D4B66"/>
     <w:rPr>
@@ -3189,7 +3230,7 @@
       <w:szCs w:val="18"/>
     </w:rPr>
   </w:style>
-  <w:style w:type="paragraph" w:styleId="a5">
+  <w:style w:type="paragraph" w:styleId="a7">
     <w:name w:val="List Paragraph"/>
     <w:basedOn w:val="a"/>
     <w:uiPriority w:val="34"/>
@@ -3199,7 +3240,7 @@
       <w:ind w:firstLineChars="200" w:firstLine="420"/>
     </w:pPr>
   </w:style>
-  <w:style w:type="table" w:styleId="a6">
+  <w:style w:type="table" w:styleId="a8">
     <w:name w:val="Table Grid"/>
     <w:basedOn w:val="a1"/>
     <w:uiPriority w:val="39"/>
@@ -3660,7 +3701,7 @@
 </file>
 
 <file path=customXml/itemProps1.xml><?xml version="1.0" encoding="utf-8"?>
-<ds:datastoreItem xmlns:ds="http://schemas.openxmlformats.org/officeDocument/2006/customXml" ds:itemID="{45843AF8-8401-4E49-8650-5704A052D493}">
+<ds:datastoreItem xmlns:ds="http://schemas.openxmlformats.org/officeDocument/2006/customXml" ds:itemID="{48179043-A7F4-46D9-94E3-F7C863139366}">
   <ds:schemaRefs>
     <ds:schemaRef ds:uri="http://schemas.openxmlformats.org/officeDocument/2006/bibliography"/>
   </ds:schemaRefs>

--- a/项目展开阶段作业/客户面谈记录.docx
+++ b/项目展开阶段作业/客户面谈记录.docx
@@ -947,8 +947,10 @@
                 <w:sz w:val="28"/>
                 <w:szCs w:val="28"/>
               </w:rPr>
-              <w:t>此系统</w:t>
-            </w:r>
+              <w:t>此软件</w:t>
+            </w:r>
+            <w:bookmarkStart w:id="0" w:name="_GoBack"/>
+            <w:bookmarkEnd w:id="0"/>
             <w:r>
               <w:rPr>
                 <w:rFonts w:ascii="微软雅黑" w:eastAsia="微软雅黑" w:hAnsi="微软雅黑"/>
@@ -2252,28 +2254,18 @@
               <w:ind w:firstLineChars="0"/>
               <w:cnfStyle w:val="000000000000" w:firstRow="0" w:lastRow="0" w:firstColumn="0" w:lastColumn="0" w:oddVBand="0" w:evenVBand="0" w:oddHBand="0" w:evenHBand="0" w:firstRowFirstColumn="0" w:firstRowLastColumn="0" w:lastRowFirstColumn="0" w:lastRowLastColumn="0"/>
               <w:rPr>
+                <w:rFonts w:ascii="黑体" w:eastAsia="黑体" w:hAnsi="黑体"/>
+                <w:sz w:val="28"/>
+                <w:szCs w:val="28"/>
+              </w:rPr>
+            </w:pPr>
+            <w:r>
+              <w:rPr>
                 <w:rFonts w:ascii="黑体" w:eastAsia="黑体" w:hAnsi="黑体" w:hint="eastAsia"/>
                 <w:sz w:val="28"/>
                 <w:szCs w:val="28"/>
               </w:rPr>
-            </w:pPr>
-            <w:r>
-              <w:rPr>
-                <w:rFonts w:ascii="黑体" w:eastAsia="黑体" w:hAnsi="黑体" w:hint="eastAsia"/>
-                <w:sz w:val="28"/>
-                <w:szCs w:val="28"/>
-              </w:rPr>
-              <w:t>由于数据形式进行了明确，每个事件应该有其对应的类别，系统默认提供几个类别，</w:t>
-            </w:r>
-            <w:bookmarkStart w:id="0" w:name="_GoBack"/>
-            <w:bookmarkEnd w:id="0"/>
-            <w:r>
-              <w:rPr>
-                <w:rFonts w:ascii="黑体" w:eastAsia="黑体" w:hAnsi="黑体" w:hint="eastAsia"/>
-                <w:sz w:val="28"/>
-                <w:szCs w:val="28"/>
-              </w:rPr>
-              <w:t>用户可以对其进行任意扩展。</w:t>
+              <w:t>由于数据形式进行了明确，每个事件应该有其对应的类别，系统默认提供几个类别，用户可以对其进行任意扩展。</w:t>
             </w:r>
           </w:p>
         </w:tc>
@@ -2862,6 +2854,7 @@
     <w:lsdException w:name="HTML Sample" w:semiHidden="1" w:unhideWhenUsed="1"/>
     <w:lsdException w:name="HTML Typewriter" w:semiHidden="1" w:unhideWhenUsed="1"/>
     <w:lsdException w:name="HTML Variable" w:semiHidden="1" w:unhideWhenUsed="1"/>
+    <w:lsdException w:name="Normal Table" w:semiHidden="1" w:unhideWhenUsed="1"/>
     <w:lsdException w:name="annotation subject" w:semiHidden="1" w:unhideWhenUsed="1"/>
     <w:lsdException w:name="No List" w:semiHidden="1" w:unhideWhenUsed="1"/>
     <w:lsdException w:name="Outline List 1" w:semiHidden="1" w:unhideWhenUsed="1"/>
@@ -2906,6 +2899,7 @@
     <w:lsdException w:name="Table Professional" w:semiHidden="1" w:unhideWhenUsed="1"/>
     <w:lsdException w:name="Table Subtle 1" w:semiHidden="1" w:unhideWhenUsed="1"/>
     <w:lsdException w:name="Table Subtle 2" w:semiHidden="1" w:unhideWhenUsed="1"/>
+    <w:lsdException w:name="Table Web 1" w:semiHidden="1" w:unhideWhenUsed="1"/>
     <w:lsdException w:name="Table Web 2" w:semiHidden="1" w:unhideWhenUsed="1"/>
     <w:lsdException w:name="Table Web 3" w:semiHidden="1" w:unhideWhenUsed="1"/>
     <w:lsdException w:name="Balloon Text" w:semiHidden="1" w:unhideWhenUsed="1"/>
@@ -3701,7 +3695,7 @@
 </file>
 
 <file path=customXml/itemProps1.xml><?xml version="1.0" encoding="utf-8"?>
-<ds:datastoreItem xmlns:ds="http://schemas.openxmlformats.org/officeDocument/2006/customXml" ds:itemID="{48179043-A7F4-46D9-94E3-F7C863139366}">
+<ds:datastoreItem xmlns:ds="http://schemas.openxmlformats.org/officeDocument/2006/customXml" ds:itemID="{EBD9539B-13A3-4FDD-B912-7855B688EEF2}">
   <ds:schemaRefs>
     <ds:schemaRef ds:uri="http://schemas.openxmlformats.org/officeDocument/2006/bibliography"/>
   </ds:schemaRefs>
